--- a/4 курс/8 семестр/КПП 4/Отчет 4.docx
+++ b/4 курс/8 семестр/КПП 4/Отчет 4.docx
@@ -10,20 +10,126 @@
         <w:jc w:val="center"/>
         <w:rPr>
           <w:rFonts w:ascii="Times New Roman" w:hAnsi="Times New Roman" w:cs="Times New Roman"/>
+          <w:b/>
           <w:color w:val="0D0D0D" w:themeColor="text1" w:themeTint="F2"/>
           <w:sz w:val="28"/>
           <w:szCs w:val="28"/>
         </w:rPr>
       </w:pPr>
       <w:r>
+        <w:rPr>
+          <w:rFonts w:ascii="Times New Roman" w:hAnsi="Times New Roman" w:cs="Times New Roman"/>
+          <w:b/>
+          <w:color w:val="0D0D0D" w:themeColor="text1" w:themeTint="F2"/>
+          <w:sz w:val="28"/>
+          <w:szCs w:val="28"/>
+        </w:rPr>
+        <w:t xml:space="preserve">МИНИСТЕРСТВО </w:t>
+      </w:r>
+      <w:r>
+        <w:rPr>
+          <w:rFonts w:ascii="Times New Roman" w:hAnsi="Times New Roman" w:cs="Times New Roman"/>
+          <w:b/>
+          <w:color w:val="0D0D0D" w:themeColor="text1" w:themeTint="F2"/>
+          <w:sz w:val="28"/>
+          <w:szCs w:val="28"/>
+        </w:rPr>
+        <w:t>ОБРАЗОВАНИЯ И НАУКИ</w:t>
+      </w:r>
+      <w:r>
+        <w:rPr>
+          <w:rFonts w:ascii="Times New Roman" w:hAnsi="Times New Roman" w:cs="Times New Roman"/>
+          <w:b/>
+          <w:color w:val="0D0D0D" w:themeColor="text1" w:themeTint="F2"/>
+          <w:sz w:val="28"/>
+          <w:szCs w:val="28"/>
+        </w:rPr>
+        <w:t xml:space="preserve"> РОССИЙСКОЙ ФЕДЕРАЦИИ</w:t>
+      </w:r>
+    </w:p>
+    <w:p>
+      <w:pPr>
+        <w:spacing w:after="0" w:line="360" w:lineRule="auto"/>
+        <w:ind w:left="-851" w:firstLine="567"/>
+        <w:contextualSpacing/>
+        <w:jc w:val="center"/>
+        <w:rPr>
+          <w:rFonts w:ascii="Times New Roman" w:hAnsi="Times New Roman" w:cs="Times New Roman"/>
+          <w:b/>
+          <w:color w:val="0D0D0D" w:themeColor="text1" w:themeTint="F2"/>
+          <w:sz w:val="28"/>
+          <w:szCs w:val="28"/>
+        </w:rPr>
+      </w:pPr>
+      <w:r>
+        <w:rPr>
+          <w:rFonts w:ascii="Times New Roman" w:hAnsi="Times New Roman" w:cs="Times New Roman"/>
+          <w:b/>
+          <w:color w:val="0D0D0D" w:themeColor="text1" w:themeTint="F2"/>
+          <w:sz w:val="28"/>
+          <w:szCs w:val="28"/>
+        </w:rPr>
+        <w:t>ФЕДЕРАЛЬНОЕ ГОСУДАРСТВЕ</w:t>
+      </w:r>
+      <w:r>
+        <w:rPr>
+          <w:rFonts w:ascii="Times New Roman" w:hAnsi="Times New Roman" w:cs="Times New Roman"/>
+          <w:b/>
+          <w:color w:val="0D0D0D" w:themeColor="text1" w:themeTint="F2"/>
+          <w:sz w:val="28"/>
+          <w:szCs w:val="28"/>
+        </w:rPr>
+        <w:t xml:space="preserve">ННОЕ АВТОНОМНОЕ ОБРАЗОВАТЕЛЬНОЕ </w:t>
+      </w:r>
+      <w:r>
+        <w:rPr>
+          <w:rFonts w:ascii="Times New Roman" w:hAnsi="Times New Roman" w:cs="Times New Roman"/>
+          <w:b/>
+          <w:color w:val="0D0D0D" w:themeColor="text1" w:themeTint="F2"/>
+          <w:sz w:val="28"/>
+          <w:szCs w:val="28"/>
+        </w:rPr>
+        <w:t>УЧРЕЖДЕНИЕ ВЫСШЕГО ОБРАЗОВАНИЯ</w:t>
+      </w:r>
+    </w:p>
+    <w:p>
+      <w:pPr>
+        <w:spacing w:after="0" w:line="360" w:lineRule="auto"/>
+        <w:ind w:left="-851" w:firstLine="567"/>
+        <w:contextualSpacing/>
+        <w:jc w:val="center"/>
+        <w:rPr>
+          <w:rFonts w:ascii="Times New Roman" w:hAnsi="Times New Roman" w:cs="Times New Roman"/>
+          <w:b/>
+          <w:color w:val="0D0D0D" w:themeColor="text1" w:themeTint="F2"/>
+          <w:sz w:val="28"/>
+          <w:szCs w:val="28"/>
+        </w:rPr>
+      </w:pPr>
+      <w:r>
+        <w:rPr>
+          <w:rFonts w:ascii="Times New Roman" w:hAnsi="Times New Roman" w:cs="Times New Roman"/>
+          <w:b/>
+          <w:color w:val="0D0D0D" w:themeColor="text1" w:themeTint="F2"/>
+          <w:sz w:val="28"/>
+          <w:szCs w:val="28"/>
+        </w:rPr>
+        <w:t>«СЕВАСТОПОЛЬСКИЙ ГОСУДАРСТВЕННЫЙ УНИВЕРСИТЕТ»</w:t>
+      </w:r>
+    </w:p>
+    <w:p>
+      <w:pPr>
+        <w:spacing w:after="0" w:line="360" w:lineRule="auto"/>
+        <w:ind w:left="-851" w:firstLine="567"/>
+        <w:contextualSpacing/>
+        <w:jc w:val="center"/>
         <w:rPr>
           <w:rFonts w:ascii="Times New Roman" w:hAnsi="Times New Roman" w:cs="Times New Roman"/>
           <w:color w:val="0D0D0D" w:themeColor="text1" w:themeTint="F2"/>
           <w:sz w:val="28"/>
           <w:szCs w:val="28"/>
         </w:rPr>
-        <w:t>Министерство образования и науки Российской Федерации</w:t>
-      </w:r>
+      </w:pPr>
     </w:p>
     <w:p>
       <w:pPr>
@@ -38,22 +144,27 @@
           <w:szCs w:val="28"/>
         </w:rPr>
       </w:pPr>
-      <w:r>
+    </w:p>
+    <w:p>
+      <w:pPr>
+        <w:spacing w:after="0" w:line="360" w:lineRule="auto"/>
+        <w:ind w:left="-851" w:firstLine="567"/>
+        <w:contextualSpacing/>
+        <w:jc w:val="center"/>
         <w:rPr>
           <w:rFonts w:ascii="Times New Roman" w:hAnsi="Times New Roman" w:cs="Times New Roman"/>
           <w:color w:val="0D0D0D" w:themeColor="text1" w:themeTint="F2"/>
           <w:sz w:val="28"/>
           <w:szCs w:val="28"/>
         </w:rPr>
-        <w:t>Севастопольский государственный университет</w:t>
-      </w:r>
+      </w:pPr>
     </w:p>
     <w:p>
       <w:pPr>
         <w:spacing w:after="0" w:line="360" w:lineRule="auto"/>
         <w:ind w:left="-851" w:firstLine="567"/>
         <w:contextualSpacing/>
-        <w:jc w:val="right"/>
+        <w:jc w:val="center"/>
         <w:rPr>
           <w:rFonts w:ascii="Times New Roman" w:hAnsi="Times New Roman" w:cs="Times New Roman"/>
           <w:color w:val="0D0D0D" w:themeColor="text1" w:themeTint="F2"/>
@@ -61,22 +172,25 @@
           <w:szCs w:val="28"/>
         </w:rPr>
       </w:pPr>
-      <w:r>
+    </w:p>
+    <w:p>
+      <w:pPr>
+        <w:spacing w:after="0" w:line="360" w:lineRule="auto"/>
+        <w:ind w:left="-851" w:firstLine="567"/>
+        <w:contextualSpacing/>
+        <w:jc w:val="center"/>
         <w:rPr>
           <w:rFonts w:ascii="Times New Roman" w:hAnsi="Times New Roman" w:cs="Times New Roman"/>
           <w:color w:val="0D0D0D" w:themeColor="text1" w:themeTint="F2"/>
           <w:sz w:val="28"/>
           <w:szCs w:val="28"/>
         </w:rPr>
-        <w:t>Кафедра ИС</w:t>
-      </w:r>
+      </w:pPr>
     </w:p>
     <w:p>
       <w:pPr>
         <w:spacing w:after="0" w:line="360" w:lineRule="auto"/>
-        <w:ind w:left="-851" w:firstLine="567"/>
         <w:contextualSpacing/>
-        <w:jc w:val="center"/>
         <w:rPr>
           <w:rFonts w:ascii="Times New Roman" w:hAnsi="Times New Roman" w:cs="Times New Roman"/>
           <w:color w:val="0D0D0D" w:themeColor="text1" w:themeTint="F2"/>
@@ -98,20 +212,15 @@
           <w:szCs w:val="28"/>
         </w:rPr>
       </w:pPr>
-    </w:p>
-    <w:p>
-      <w:pPr>
-        <w:spacing w:after="0" w:line="360" w:lineRule="auto"/>
-        <w:ind w:left="-851" w:firstLine="567"/>
-        <w:contextualSpacing/>
-        <w:jc w:val="center"/>
+      <w:r>
         <w:rPr>
           <w:rFonts w:ascii="Times New Roman" w:hAnsi="Times New Roman" w:cs="Times New Roman"/>
           <w:color w:val="0D0D0D" w:themeColor="text1" w:themeTint="F2"/>
           <w:sz w:val="28"/>
           <w:szCs w:val="28"/>
         </w:rPr>
-      </w:pPr>
+        <w:t>Отчет</w:t>
+      </w:r>
     </w:p>
     <w:p>
       <w:pPr>
@@ -126,34 +235,24 @@
           <w:szCs w:val="28"/>
         </w:rPr>
       </w:pPr>
-    </w:p>
-    <w:p>
-      <w:pPr>
-        <w:spacing w:after="0" w:line="360" w:lineRule="auto"/>
-        <w:ind w:left="-851" w:firstLine="567"/>
-        <w:contextualSpacing/>
-        <w:jc w:val="center"/>
+      <w:r>
         <w:rPr>
           <w:rFonts w:ascii="Times New Roman" w:hAnsi="Times New Roman" w:cs="Times New Roman"/>
           <w:color w:val="0D0D0D" w:themeColor="text1" w:themeTint="F2"/>
           <w:sz w:val="28"/>
           <w:szCs w:val="28"/>
         </w:rPr>
-      </w:pPr>
-    </w:p>
-    <w:p>
-      <w:pPr>
-        <w:spacing w:after="0" w:line="360" w:lineRule="auto"/>
-        <w:ind w:left="-851" w:firstLine="567"/>
-        <w:contextualSpacing/>
-        <w:jc w:val="center"/>
+        <w:t>По лабораторной работе №</w:t>
+      </w:r>
+      <w:r>
         <w:rPr>
           <w:rFonts w:ascii="Times New Roman" w:hAnsi="Times New Roman" w:cs="Times New Roman"/>
           <w:color w:val="0D0D0D" w:themeColor="text1" w:themeTint="F2"/>
           <w:sz w:val="28"/>
           <w:szCs w:val="28"/>
         </w:rPr>
-      </w:pPr>
+        <w:t>4</w:t>
+      </w:r>
     </w:p>
     <w:p>
       <w:pPr>
@@ -168,34 +267,24 @@
           <w:szCs w:val="28"/>
         </w:rPr>
       </w:pPr>
-    </w:p>
-    <w:p>
-      <w:pPr>
-        <w:spacing w:after="0" w:line="360" w:lineRule="auto"/>
-        <w:ind w:left="-851" w:firstLine="567"/>
-        <w:contextualSpacing/>
-        <w:jc w:val="right"/>
+      <w:r>
         <w:rPr>
           <w:rFonts w:ascii="Times New Roman" w:hAnsi="Times New Roman" w:cs="Times New Roman"/>
           <w:color w:val="0D0D0D" w:themeColor="text1" w:themeTint="F2"/>
           <w:sz w:val="28"/>
           <w:szCs w:val="28"/>
         </w:rPr>
-      </w:pPr>
-    </w:p>
-    <w:p>
-      <w:pPr>
-        <w:spacing w:after="0" w:line="360" w:lineRule="auto"/>
-        <w:ind w:left="-851" w:firstLine="567"/>
-        <w:contextualSpacing/>
-        <w:jc w:val="center"/>
+        <w:t>На тему</w:t>
+      </w:r>
+      <w:r>
         <w:rPr>
           <w:rFonts w:ascii="Times New Roman" w:hAnsi="Times New Roman" w:cs="Times New Roman"/>
           <w:color w:val="0D0D0D" w:themeColor="text1" w:themeTint="F2"/>
           <w:sz w:val="28"/>
           <w:szCs w:val="28"/>
         </w:rPr>
-      </w:pPr>
+        <w:t xml:space="preserve">: </w:t>
+      </w:r>
       <w:r>
         <w:rPr>
           <w:rFonts w:ascii="Times New Roman" w:hAnsi="Times New Roman" w:cs="Times New Roman"/>
@@ -203,22 +292,17 @@
           <w:sz w:val="28"/>
           <w:szCs w:val="28"/>
         </w:rPr>
-        <w:t>Отчет</w:t>
-      </w:r>
-    </w:p>
-    <w:p>
-      <w:pPr>
-        <w:spacing w:after="0" w:line="360" w:lineRule="auto"/>
-        <w:ind w:left="-851" w:firstLine="567"/>
-        <w:contextualSpacing/>
-        <w:jc w:val="center"/>
+        <w:t>“</w:t>
+      </w:r>
+      <w:r>
         <w:rPr>
           <w:rFonts w:ascii="Times New Roman" w:hAnsi="Times New Roman" w:cs="Times New Roman"/>
           <w:color w:val="0D0D0D" w:themeColor="text1" w:themeTint="F2"/>
           <w:sz w:val="28"/>
           <w:szCs w:val="28"/>
         </w:rPr>
-      </w:pPr>
+        <w:t>Исследование способов построения интерфейса пользователя с помощью языка разметки QML</w:t>
+      </w:r>
       <w:r>
         <w:rPr>
           <w:rFonts w:ascii="Times New Roman" w:hAnsi="Times New Roman" w:cs="Times New Roman"/>
@@ -226,39 +310,39 @@
           <w:sz w:val="28"/>
           <w:szCs w:val="28"/>
         </w:rPr>
-        <w:t>По дисциплине: “</w:t>
-      </w:r>
-      <w:r>
-        <w:rPr>
-          <w:rFonts w:ascii="Times New Roman" w:hAnsi="Times New Roman" w:cs="Times New Roman"/>
-          <w:color w:val="0D0D0D" w:themeColor="text1" w:themeTint="F2"/>
-          <w:sz w:val="28"/>
-        </w:rPr>
-        <w:t>Кроссплатформенное программирование</w:t>
-      </w:r>
-      <w:r>
+        <w:t>”</w:t>
+      </w:r>
+    </w:p>
+    <w:p>
+      <w:pPr>
+        <w:spacing w:after="0" w:line="360" w:lineRule="auto"/>
+        <w:ind w:left="-851" w:firstLine="567"/>
+        <w:contextualSpacing/>
+        <w:jc w:val="center"/>
         <w:rPr>
           <w:rFonts w:ascii="Times New Roman" w:hAnsi="Times New Roman" w:cs="Times New Roman"/>
           <w:color w:val="0D0D0D" w:themeColor="text1" w:themeTint="F2"/>
           <w:sz w:val="28"/>
           <w:szCs w:val="28"/>
         </w:rPr>
-        <w:t>”</w:t>
-      </w:r>
-    </w:p>
-    <w:p>
-      <w:pPr>
-        <w:spacing w:after="0" w:line="360" w:lineRule="auto"/>
-        <w:ind w:left="-851" w:firstLine="567"/>
-        <w:contextualSpacing/>
-        <w:jc w:val="center"/>
+      </w:pPr>
+      <w:r>
         <w:rPr>
           <w:rFonts w:ascii="Times New Roman" w:hAnsi="Times New Roman" w:cs="Times New Roman"/>
           <w:color w:val="0D0D0D" w:themeColor="text1" w:themeTint="F2"/>
           <w:sz w:val="28"/>
           <w:szCs w:val="28"/>
         </w:rPr>
-      </w:pPr>
+        <w:t>По дисциплине: “</w:t>
+      </w:r>
+      <w:r>
+        <w:rPr>
+          <w:rFonts w:ascii="Times New Roman" w:hAnsi="Times New Roman" w:cs="Times New Roman"/>
+          <w:color w:val="0D0D0D" w:themeColor="text1" w:themeTint="F2"/>
+          <w:sz w:val="28"/>
+        </w:rPr>
+        <w:t>Кроссплатформенное программирование</w:t>
+      </w:r>
       <w:r>
         <w:rPr>
           <w:rFonts w:ascii="Times New Roman" w:hAnsi="Times New Roman" w:cs="Times New Roman"/>
@@ -266,17 +350,22 @@
           <w:sz w:val="28"/>
           <w:szCs w:val="28"/>
         </w:rPr>
-        <w:t>Лабораторная работа №</w:t>
-      </w:r>
-      <w:r>
+        <w:t>”</w:t>
+      </w:r>
+    </w:p>
+    <w:p>
+      <w:pPr>
+        <w:spacing w:after="0" w:line="360" w:lineRule="auto"/>
+        <w:ind w:left="-851" w:firstLine="567"/>
+        <w:contextualSpacing/>
+        <w:jc w:val="center"/>
         <w:rPr>
           <w:rFonts w:ascii="Times New Roman" w:hAnsi="Times New Roman" w:cs="Times New Roman"/>
           <w:color w:val="0D0D0D" w:themeColor="text1" w:themeTint="F2"/>
           <w:sz w:val="28"/>
           <w:szCs w:val="28"/>
         </w:rPr>
-        <w:t>4</w:t>
-      </w:r>
+      </w:pPr>
     </w:p>
     <w:p>
       <w:pPr>
@@ -284,47 +373,48 @@
         <w:ind w:left="-851" w:firstLine="567"/>
         <w:contextualSpacing/>
         <w:jc w:val="center"/>
-        <w:rPr>
-          <w:rFonts w:ascii="Times New Roman" w:hAnsi="Times New Roman"/>
-          <w:sz w:val="28"/>
-          <w:szCs w:val="28"/>
-        </w:rPr>
-      </w:pPr>
-      <w:r>
         <w:rPr>
           <w:rFonts w:ascii="Times New Roman" w:hAnsi="Times New Roman" w:cs="Times New Roman"/>
           <w:color w:val="0D0D0D" w:themeColor="text1" w:themeTint="F2"/>
           <w:sz w:val="28"/>
           <w:szCs w:val="28"/>
         </w:rPr>
-        <w:t>“</w:t>
-      </w:r>
-      <w:r>
-        <w:t xml:space="preserve"> </w:t>
-      </w:r>
-      <w:r>
+      </w:pPr>
+    </w:p>
+    <w:p>
+      <w:pPr>
+        <w:spacing w:after="0" w:line="360" w:lineRule="auto"/>
+        <w:ind w:left="-851" w:firstLine="567"/>
+        <w:contextualSpacing/>
+        <w:jc w:val="right"/>
         <w:rPr>
           <w:rFonts w:ascii="Times New Roman" w:hAnsi="Times New Roman" w:cs="Times New Roman"/>
           <w:color w:val="0D0D0D" w:themeColor="text1" w:themeTint="F2"/>
           <w:sz w:val="28"/>
           <w:szCs w:val="28"/>
         </w:rPr>
-        <w:t>Исследование способов построения интерфейса пользователя с помощью языка разметки QML</w:t>
-      </w:r>
-      <w:r>
+      </w:pPr>
+    </w:p>
+    <w:p>
+      <w:pPr>
+        <w:spacing w:after="0" w:line="360" w:lineRule="auto"/>
+        <w:ind w:left="-851" w:firstLine="567"/>
+        <w:contextualSpacing/>
+        <w:jc w:val="right"/>
         <w:rPr>
           <w:rFonts w:ascii="Times New Roman" w:hAnsi="Times New Roman" w:cs="Times New Roman"/>
           <w:color w:val="0D0D0D" w:themeColor="text1" w:themeTint="F2"/>
           <w:sz w:val="28"/>
           <w:szCs w:val="28"/>
         </w:rPr>
-        <w:t>”</w:t>
-      </w:r>
+      </w:pPr>
     </w:p>
     <w:p>
       <w:pPr>
         <w:spacing w:after="0" w:line="360" w:lineRule="auto"/>
+        <w:ind w:left="-851" w:firstLine="567"/>
         <w:contextualSpacing/>
+        <w:jc w:val="right"/>
         <w:rPr>
           <w:rFonts w:ascii="Times New Roman" w:hAnsi="Times New Roman" w:cs="Times New Roman"/>
           <w:color w:val="0D0D0D" w:themeColor="text1" w:themeTint="F2"/>
@@ -332,20 +422,15 @@
           <w:szCs w:val="28"/>
         </w:rPr>
       </w:pPr>
-    </w:p>
-    <w:p>
-      <w:pPr>
-        <w:spacing w:after="0" w:line="360" w:lineRule="auto"/>
-        <w:ind w:left="-851" w:firstLine="567"/>
-        <w:contextualSpacing/>
-        <w:jc w:val="center"/>
+      <w:r>
         <w:rPr>
           <w:rFonts w:ascii="Times New Roman" w:hAnsi="Times New Roman" w:cs="Times New Roman"/>
           <w:color w:val="0D0D0D" w:themeColor="text1" w:themeTint="F2"/>
           <w:sz w:val="28"/>
           <w:szCs w:val="28"/>
         </w:rPr>
-      </w:pPr>
+        <w:t xml:space="preserve">Выполнил: </w:t>
+      </w:r>
     </w:p>
     <w:p>
       <w:pPr>
@@ -360,34 +445,26 @@
           <w:szCs w:val="28"/>
         </w:rPr>
       </w:pPr>
-    </w:p>
-    <w:p>
-      <w:pPr>
-        <w:spacing w:after="0" w:line="360" w:lineRule="auto"/>
-        <w:ind w:left="-851" w:firstLine="567"/>
-        <w:contextualSpacing/>
-        <w:jc w:val="right"/>
+      <w:proofErr w:type="spellStart"/>
+      <w:r>
         <w:rPr>
           <w:rFonts w:ascii="Times New Roman" w:hAnsi="Times New Roman" w:cs="Times New Roman"/>
           <w:color w:val="0D0D0D" w:themeColor="text1" w:themeTint="F2"/>
           <w:sz w:val="28"/>
           <w:szCs w:val="28"/>
         </w:rPr>
-      </w:pPr>
-    </w:p>
-    <w:p>
-      <w:pPr>
-        <w:spacing w:after="0" w:line="360" w:lineRule="auto"/>
-        <w:ind w:left="-851" w:firstLine="567"/>
-        <w:contextualSpacing/>
-        <w:jc w:val="right"/>
+        <w:t>ст.гр</w:t>
+      </w:r>
+      <w:proofErr w:type="spellEnd"/>
+      <w:r>
         <w:rPr>
           <w:rFonts w:ascii="Times New Roman" w:hAnsi="Times New Roman" w:cs="Times New Roman"/>
           <w:color w:val="0D0D0D" w:themeColor="text1" w:themeTint="F2"/>
           <w:sz w:val="28"/>
           <w:szCs w:val="28"/>
         </w:rPr>
-      </w:pPr>
+        <w:t>. ИС/б-</w:t>
+      </w:r>
       <w:r>
         <w:rPr>
           <w:rFonts w:ascii="Times New Roman" w:hAnsi="Times New Roman" w:cs="Times New Roman"/>
@@ -395,33 +472,31 @@
           <w:sz w:val="28"/>
           <w:szCs w:val="28"/>
         </w:rPr>
-        <w:t xml:space="preserve">Выполнил: </w:t>
-      </w:r>
-    </w:p>
-    <w:p>
-      <w:pPr>
-        <w:spacing w:after="0" w:line="360" w:lineRule="auto"/>
-        <w:ind w:left="-851" w:firstLine="567"/>
-        <w:contextualSpacing/>
-        <w:jc w:val="right"/>
+        <w:t>17-2</w:t>
+      </w:r>
+      <w:r>
         <w:rPr>
           <w:rFonts w:ascii="Times New Roman" w:hAnsi="Times New Roman" w:cs="Times New Roman"/>
           <w:color w:val="0D0D0D" w:themeColor="text1" w:themeTint="F2"/>
           <w:sz w:val="28"/>
           <w:szCs w:val="28"/>
         </w:rPr>
-      </w:pPr>
-      <w:proofErr w:type="spellStart"/>
-      <w:r>
+        <w:t xml:space="preserve"> </w:t>
+      </w:r>
+    </w:p>
+    <w:p>
+      <w:pPr>
+        <w:spacing w:after="0" w:line="360" w:lineRule="auto"/>
+        <w:ind w:left="-851" w:firstLine="567"/>
+        <w:contextualSpacing/>
+        <w:jc w:val="right"/>
         <w:rPr>
           <w:rFonts w:ascii="Times New Roman" w:hAnsi="Times New Roman" w:cs="Times New Roman"/>
           <w:color w:val="0D0D0D" w:themeColor="text1" w:themeTint="F2"/>
           <w:sz w:val="28"/>
           <w:szCs w:val="28"/>
         </w:rPr>
-        <w:t>ст.гр</w:t>
-      </w:r>
-      <w:proofErr w:type="spellEnd"/>
+      </w:pPr>
       <w:r>
         <w:rPr>
           <w:rFonts w:ascii="Times New Roman" w:hAnsi="Times New Roman" w:cs="Times New Roman"/>
@@ -429,17 +504,22 @@
           <w:sz w:val="28"/>
           <w:szCs w:val="28"/>
         </w:rPr>
-        <w:t>. ИС/б-</w:t>
-      </w:r>
-      <w:r>
+        <w:t>Долженко И.А.</w:t>
+      </w:r>
+    </w:p>
+    <w:p>
+      <w:pPr>
+        <w:spacing w:after="0" w:line="360" w:lineRule="auto"/>
+        <w:ind w:left="-851" w:firstLine="567"/>
+        <w:contextualSpacing/>
+        <w:jc w:val="right"/>
         <w:rPr>
           <w:rFonts w:ascii="Times New Roman" w:hAnsi="Times New Roman" w:cs="Times New Roman"/>
           <w:color w:val="0D0D0D" w:themeColor="text1" w:themeTint="F2"/>
           <w:sz w:val="28"/>
           <w:szCs w:val="28"/>
         </w:rPr>
-        <w:t>17-2</w:t>
-      </w:r>
+      </w:pPr>
       <w:r>
         <w:rPr>
           <w:rFonts w:ascii="Times New Roman" w:hAnsi="Times New Roman" w:cs="Times New Roman"/>
@@ -447,15 +527,75 @@
           <w:sz w:val="28"/>
           <w:szCs w:val="28"/>
         </w:rPr>
-        <w:t xml:space="preserve"> </w:t>
+        <w:t xml:space="preserve">Проверил: </w:t>
       </w:r>
     </w:p>
     <w:p>
       <w:pPr>
         <w:spacing w:after="0" w:line="360" w:lineRule="auto"/>
-        <w:ind w:left="-851" w:firstLine="567"/>
+        <w:ind w:firstLine="567"/>
         <w:contextualSpacing/>
         <w:jc w:val="right"/>
+        <w:rPr>
+          <w:rFonts w:ascii="Times New Roman" w:hAnsi="Times New Roman" w:cs="Times New Roman"/>
+          <w:color w:val="0D0D0D" w:themeColor="text1" w:themeTint="F2"/>
+          <w:sz w:val="28"/>
+        </w:rPr>
+      </w:pPr>
+      <w:r>
+        <w:rPr>
+          <w:rFonts w:ascii="Times New Roman" w:hAnsi="Times New Roman" w:cs="Times New Roman"/>
+          <w:color w:val="0D0D0D" w:themeColor="text1" w:themeTint="F2"/>
+          <w:sz w:val="28"/>
+        </w:rPr>
+        <w:t>Строганов</w:t>
+      </w:r>
+      <w:r>
+        <w:rPr>
+          <w:rFonts w:ascii="Times New Roman" w:hAnsi="Times New Roman" w:cs="Times New Roman"/>
+          <w:color w:val="0D0D0D" w:themeColor="text1" w:themeTint="F2"/>
+          <w:sz w:val="28"/>
+        </w:rPr>
+        <w:t xml:space="preserve"> </w:t>
+      </w:r>
+      <w:r>
+        <w:rPr>
+          <w:rFonts w:ascii="Times New Roman" w:hAnsi="Times New Roman" w:cs="Times New Roman"/>
+          <w:color w:val="0D0D0D" w:themeColor="text1" w:themeTint="F2"/>
+          <w:sz w:val="28"/>
+        </w:rPr>
+        <w:t>В</w:t>
+      </w:r>
+      <w:r>
+        <w:rPr>
+          <w:rFonts w:ascii="Times New Roman" w:hAnsi="Times New Roman" w:cs="Times New Roman"/>
+          <w:color w:val="0D0D0D" w:themeColor="text1" w:themeTint="F2"/>
+          <w:sz w:val="28"/>
+        </w:rPr>
+        <w:t>.</w:t>
+      </w:r>
+      <w:r>
+        <w:rPr>
+          <w:rFonts w:ascii="Times New Roman" w:hAnsi="Times New Roman" w:cs="Times New Roman"/>
+          <w:color w:val="0D0D0D" w:themeColor="text1" w:themeTint="F2"/>
+          <w:sz w:val="28"/>
+        </w:rPr>
+        <w:t>А</w:t>
+      </w:r>
+      <w:r>
+        <w:rPr>
+          <w:rFonts w:ascii="Times New Roman" w:hAnsi="Times New Roman" w:cs="Times New Roman"/>
+          <w:color w:val="0D0D0D" w:themeColor="text1" w:themeTint="F2"/>
+          <w:sz w:val="28"/>
+        </w:rPr>
+        <w:t>.</w:t>
+      </w:r>
+    </w:p>
+    <w:p>
+      <w:pPr>
+        <w:spacing w:after="0" w:line="360" w:lineRule="auto"/>
+        <w:ind w:firstLine="567"/>
+        <w:contextualSpacing/>
         <w:rPr>
           <w:rFonts w:ascii="Times New Roman" w:hAnsi="Times New Roman" w:cs="Times New Roman"/>
           <w:color w:val="0D0D0D" w:themeColor="text1" w:themeTint="F2"/>
@@ -463,22 +603,26 @@
           <w:szCs w:val="28"/>
         </w:rPr>
       </w:pPr>
-      <w:r>
+    </w:p>
+    <w:p>
+      <w:pPr>
+        <w:spacing w:after="0" w:line="360" w:lineRule="auto"/>
+        <w:ind w:firstLine="567"/>
+        <w:contextualSpacing/>
         <w:rPr>
           <w:rFonts w:ascii="Times New Roman" w:hAnsi="Times New Roman" w:cs="Times New Roman"/>
           <w:color w:val="0D0D0D" w:themeColor="text1" w:themeTint="F2"/>
           <w:sz w:val="28"/>
           <w:szCs w:val="28"/>
         </w:rPr>
-        <w:t>Долженко И.А.</w:t>
-      </w:r>
+      </w:pPr>
     </w:p>
     <w:p>
       <w:pPr>
         <w:spacing w:after="0" w:line="360" w:lineRule="auto"/>
         <w:ind w:left="-851" w:firstLine="567"/>
         <w:contextualSpacing/>
-        <w:jc w:val="right"/>
+        <w:jc w:val="center"/>
         <w:rPr>
           <w:rFonts w:ascii="Times New Roman" w:hAnsi="Times New Roman" w:cs="Times New Roman"/>
           <w:color w:val="0D0D0D" w:themeColor="text1" w:themeTint="F2"/>
@@ -486,95 +630,36 @@
           <w:szCs w:val="28"/>
         </w:rPr>
       </w:pPr>
-      <w:r>
+    </w:p>
+    <w:p>
+      <w:pPr>
+        <w:spacing w:after="0" w:line="360" w:lineRule="auto"/>
+        <w:ind w:left="-851" w:firstLine="567"/>
+        <w:contextualSpacing/>
+        <w:jc w:val="center"/>
         <w:rPr>
           <w:rFonts w:ascii="Times New Roman" w:hAnsi="Times New Roman" w:cs="Times New Roman"/>
           <w:color w:val="0D0D0D" w:themeColor="text1" w:themeTint="F2"/>
           <w:sz w:val="28"/>
           <w:szCs w:val="28"/>
         </w:rPr>
-        <w:t xml:space="preserve">Проверил: </w:t>
-      </w:r>
-    </w:p>
-    <w:p>
-      <w:pPr>
-        <w:spacing w:after="0" w:line="360" w:lineRule="auto"/>
-        <w:ind w:firstLine="567"/>
-        <w:contextualSpacing/>
-        <w:jc w:val="right"/>
-        <w:rPr>
-          <w:rFonts w:ascii="Times New Roman" w:hAnsi="Times New Roman" w:cs="Times New Roman"/>
-          <w:color w:val="0D0D0D" w:themeColor="text1" w:themeTint="F2"/>
-          <w:sz w:val="28"/>
-        </w:rPr>
-      </w:pPr>
-      <w:r>
-        <w:rPr>
-          <w:rFonts w:ascii="Times New Roman" w:hAnsi="Times New Roman" w:cs="Times New Roman"/>
-          <w:color w:val="0D0D0D" w:themeColor="text1" w:themeTint="F2"/>
-          <w:sz w:val="28"/>
-        </w:rPr>
-        <w:t>Строганов</w:t>
-      </w:r>
-      <w:r>
-        <w:rPr>
-          <w:rFonts w:ascii="Times New Roman" w:hAnsi="Times New Roman" w:cs="Times New Roman"/>
-          <w:color w:val="0D0D0D" w:themeColor="text1" w:themeTint="F2"/>
-          <w:sz w:val="28"/>
-        </w:rPr>
-        <w:t xml:space="preserve"> </w:t>
-      </w:r>
-      <w:r>
-        <w:rPr>
-          <w:rFonts w:ascii="Times New Roman" w:hAnsi="Times New Roman" w:cs="Times New Roman"/>
-          <w:color w:val="0D0D0D" w:themeColor="text1" w:themeTint="F2"/>
-          <w:sz w:val="28"/>
-        </w:rPr>
-        <w:t>В</w:t>
-      </w:r>
-      <w:r>
-        <w:rPr>
-          <w:rFonts w:ascii="Times New Roman" w:hAnsi="Times New Roman" w:cs="Times New Roman"/>
-          <w:color w:val="0D0D0D" w:themeColor="text1" w:themeTint="F2"/>
-          <w:sz w:val="28"/>
-        </w:rPr>
-        <w:t>.</w:t>
-      </w:r>
-      <w:r>
-        <w:rPr>
-          <w:rFonts w:ascii="Times New Roman" w:hAnsi="Times New Roman" w:cs="Times New Roman"/>
-          <w:color w:val="0D0D0D" w:themeColor="text1" w:themeTint="F2"/>
-          <w:sz w:val="28"/>
-        </w:rPr>
-        <w:t>А</w:t>
-      </w:r>
-      <w:r>
-        <w:rPr>
-          <w:rFonts w:ascii="Times New Roman" w:hAnsi="Times New Roman" w:cs="Times New Roman"/>
-          <w:color w:val="0D0D0D" w:themeColor="text1" w:themeTint="F2"/>
-          <w:sz w:val="28"/>
-        </w:rPr>
-        <w:t>.</w:t>
-      </w:r>
-    </w:p>
-    <w:p>
-      <w:pPr>
-        <w:spacing w:after="0" w:line="360" w:lineRule="auto"/>
-        <w:ind w:firstLine="567"/>
-        <w:contextualSpacing/>
+      </w:pPr>
+      <w:r>
         <w:rPr>
           <w:rFonts w:ascii="Times New Roman" w:hAnsi="Times New Roman" w:cs="Times New Roman"/>
           <w:color w:val="0D0D0D" w:themeColor="text1" w:themeTint="F2"/>
           <w:sz w:val="28"/>
           <w:szCs w:val="28"/>
         </w:rPr>
-      </w:pPr>
+        <w:t>Севастополь</w:t>
+      </w:r>
     </w:p>
     <w:p>
       <w:pPr>
         <w:spacing w:after="0" w:line="360" w:lineRule="auto"/>
-        <w:ind w:firstLine="567"/>
+        <w:ind w:left="-851" w:firstLine="567"/>
         <w:contextualSpacing/>
+        <w:jc w:val="center"/>
         <w:rPr>
           <w:rFonts w:ascii="Times New Roman" w:hAnsi="Times New Roman" w:cs="Times New Roman"/>
           <w:color w:val="0D0D0D" w:themeColor="text1" w:themeTint="F2"/>
@@ -582,20 +667,15 @@
           <w:szCs w:val="28"/>
         </w:rPr>
       </w:pPr>
-    </w:p>
-    <w:p>
-      <w:pPr>
-        <w:spacing w:after="0" w:line="360" w:lineRule="auto"/>
-        <w:ind w:left="-851" w:firstLine="567"/>
-        <w:contextualSpacing/>
-        <w:jc w:val="center"/>
+      <w:r>
         <w:rPr>
           <w:rFonts w:ascii="Times New Roman" w:hAnsi="Times New Roman" w:cs="Times New Roman"/>
           <w:color w:val="0D0D0D" w:themeColor="text1" w:themeTint="F2"/>
           <w:sz w:val="28"/>
           <w:szCs w:val="28"/>
         </w:rPr>
-      </w:pPr>
+        <w:t>2021</w:t>
+      </w:r>
     </w:p>
     <w:p>
       <w:pPr>
@@ -617,52 +697,6 @@
           <w:sz w:val="28"/>
           <w:szCs w:val="28"/>
         </w:rPr>
-        <w:t>Севастополь</w:t>
-      </w:r>
-    </w:p>
-    <w:p>
-      <w:pPr>
-        <w:spacing w:after="0" w:line="360" w:lineRule="auto"/>
-        <w:ind w:left="-851" w:firstLine="567"/>
-        <w:contextualSpacing/>
-        <w:jc w:val="center"/>
-        <w:rPr>
-          <w:rFonts w:ascii="Times New Roman" w:hAnsi="Times New Roman" w:cs="Times New Roman"/>
-          <w:color w:val="0D0D0D" w:themeColor="text1" w:themeTint="F2"/>
-          <w:sz w:val="28"/>
-          <w:szCs w:val="28"/>
-        </w:rPr>
-      </w:pPr>
-      <w:r>
-        <w:rPr>
-          <w:rFonts w:ascii="Times New Roman" w:hAnsi="Times New Roman" w:cs="Times New Roman"/>
-          <w:color w:val="0D0D0D" w:themeColor="text1" w:themeTint="F2"/>
-          <w:sz w:val="28"/>
-          <w:szCs w:val="28"/>
-        </w:rPr>
-        <w:t>2021</w:t>
-      </w:r>
-    </w:p>
-    <w:p>
-      <w:pPr>
-        <w:spacing w:after="0" w:line="360" w:lineRule="auto"/>
-        <w:ind w:left="-851" w:firstLine="567"/>
-        <w:contextualSpacing/>
-        <w:jc w:val="center"/>
-        <w:rPr>
-          <w:rFonts w:ascii="Times New Roman" w:hAnsi="Times New Roman" w:cs="Times New Roman"/>
-          <w:color w:val="0D0D0D" w:themeColor="text1" w:themeTint="F2"/>
-          <w:sz w:val="28"/>
-          <w:szCs w:val="28"/>
-        </w:rPr>
-      </w:pPr>
-      <w:r>
-        <w:rPr>
-          <w:rFonts w:ascii="Times New Roman" w:hAnsi="Times New Roman" w:cs="Times New Roman"/>
-          <w:color w:val="0D0D0D" w:themeColor="text1" w:themeTint="F2"/>
-          <w:sz w:val="28"/>
-          <w:szCs w:val="28"/>
-        </w:rPr>
         <w:lastRenderedPageBreak/>
         <w:t>1 ЦЕЛЬ РАБОТЫ</w:t>
       </w:r>
@@ -1028,13 +1062,29 @@
         <w:spacing w:after="0" w:line="360" w:lineRule="auto"/>
         <w:ind w:left="-851" w:firstLine="567"/>
         <w:jc w:val="both"/>
+        <w:rPr>
+          <w:rFonts w:ascii="Times New Roman" w:hAnsi="Times New Roman"/>
+          <w:sz w:val="28"/>
+          <w:szCs w:val="28"/>
+        </w:rPr>
+      </w:pPr>
+      <w:r>
         <w:rPr>
           <w:rFonts w:ascii="Times New Roman" w:hAnsi="Times New Roman"/>
           <w:sz w:val="28"/>
           <w:szCs w:val="28"/>
           <w:lang w:val="en-US"/>
         </w:rPr>
-      </w:pPr>
+        <w:t>Button</w:t>
+      </w:r>
+      <w:r>
+        <w:rPr>
+          <w:rFonts w:ascii="Times New Roman" w:hAnsi="Times New Roman"/>
+          <w:sz w:val="28"/>
+          <w:szCs w:val="28"/>
+        </w:rPr>
+        <w:t>.</w:t>
+      </w:r>
       <w:proofErr w:type="spellStart"/>
       <w:r>
         <w:rPr>
@@ -1043,7 +1093,7 @@
           <w:szCs w:val="28"/>
           <w:lang w:val="en-US"/>
         </w:rPr>
-        <w:t>Button.qml</w:t>
+        <w:t>qml</w:t>
       </w:r>
       <w:proofErr w:type="spellEnd"/>
       <w:r>
@@ -1051,7 +1101,6 @@
           <w:rFonts w:ascii="Times New Roman" w:hAnsi="Times New Roman"/>
           <w:sz w:val="28"/>
           <w:szCs w:val="28"/>
-          <w:lang w:val="en-US"/>
         </w:rPr>
         <w:t>:</w:t>
       </w:r>
@@ -1082,7 +1131,7 @@
           <w:rFonts w:ascii="Courier New" w:eastAsia="Times New Roman" w:hAnsi="Courier New" w:cs="Courier New"/>
           <w:sz w:val="20"/>
           <w:szCs w:val="20"/>
-          <w:lang w:val="en-US" w:eastAsia="ru-RU"/>
+          <w:lang w:eastAsia="ru-RU"/>
         </w:rPr>
       </w:pPr>
       <w:r>
@@ -1101,7 +1150,7 @@
           <w:color w:val="C0C0C0"/>
           <w:sz w:val="20"/>
           <w:szCs w:val="20"/>
-          <w:lang w:val="en-US" w:eastAsia="ru-RU"/>
+          <w:lang w:eastAsia="ru-RU"/>
         </w:rPr>
         <w:t xml:space="preserve"> </w:t>
       </w:r>
@@ -1122,7 +1171,7 @@
           <w:color w:val="C0C0C0"/>
           <w:sz w:val="20"/>
           <w:szCs w:val="20"/>
-          <w:lang w:val="en-US" w:eastAsia="ru-RU"/>
+          <w:lang w:eastAsia="ru-RU"/>
         </w:rPr>
         <w:t xml:space="preserve"> </w:t>
       </w:r>
@@ -1131,7 +1180,7 @@
           <w:rFonts w:ascii="Courier New" w:eastAsia="Times New Roman" w:hAnsi="Courier New" w:cs="Courier New"/>
           <w:sz w:val="20"/>
           <w:szCs w:val="20"/>
-          <w:lang w:val="en-US" w:eastAsia="ru-RU"/>
+          <w:lang w:eastAsia="ru-RU"/>
         </w:rPr>
         <w:t>2.0</w:t>
       </w:r>
@@ -1162,7 +1211,7 @@
           <w:rFonts w:ascii="Courier New" w:eastAsia="Times New Roman" w:hAnsi="Courier New" w:cs="Courier New"/>
           <w:sz w:val="20"/>
           <w:szCs w:val="20"/>
-          <w:lang w:val="en-US" w:eastAsia="ru-RU"/>
+          <w:lang w:eastAsia="ru-RU"/>
         </w:rPr>
       </w:pPr>
     </w:p>
@@ -5580,7 +5629,7 @@
           <w:rFonts w:ascii="Courier New" w:eastAsia="Times New Roman" w:hAnsi="Courier New" w:cs="Courier New"/>
           <w:sz w:val="20"/>
           <w:szCs w:val="20"/>
-          <w:lang w:eastAsia="ru-RU"/>
+          <w:lang w:val="en-US" w:eastAsia="ru-RU"/>
         </w:rPr>
       </w:pPr>
       <w:r>
@@ -5600,7 +5649,7 @@
           <w:color w:val="800080"/>
           <w:sz w:val="20"/>
           <w:szCs w:val="20"/>
-          <w:lang w:eastAsia="ru-RU"/>
+          <w:lang w:val="en-US" w:eastAsia="ru-RU"/>
         </w:rPr>
         <w:t>ColorAnimation</w:t>
       </w:r>
@@ -5611,7 +5660,7 @@
           <w:color w:val="C0C0C0"/>
           <w:sz w:val="20"/>
           <w:szCs w:val="20"/>
-          <w:lang w:eastAsia="ru-RU"/>
+          <w:lang w:val="en-US" w:eastAsia="ru-RU"/>
         </w:rPr>
         <w:t xml:space="preserve"> </w:t>
       </w:r>
@@ -5620,7 +5669,7 @@
           <w:rFonts w:ascii="Courier New" w:eastAsia="Times New Roman" w:hAnsi="Courier New" w:cs="Courier New"/>
           <w:sz w:val="20"/>
           <w:szCs w:val="20"/>
-          <w:lang w:eastAsia="ru-RU"/>
+          <w:lang w:val="en-US" w:eastAsia="ru-RU"/>
         </w:rPr>
         <w:t>{</w:t>
       </w:r>
@@ -5651,37 +5700,35 @@
           <w:rFonts w:ascii="Courier New" w:eastAsia="Times New Roman" w:hAnsi="Courier New" w:cs="Courier New"/>
           <w:sz w:val="20"/>
           <w:szCs w:val="20"/>
-          <w:lang w:eastAsia="ru-RU"/>
-        </w:rPr>
-      </w:pPr>
-      <w:r>
-        <w:rPr>
-          <w:rFonts w:ascii="Courier New" w:eastAsia="Times New Roman" w:hAnsi="Courier New" w:cs="Courier New"/>
-          <w:color w:val="C0C0C0"/>
-          <w:sz w:val="20"/>
-          <w:szCs w:val="20"/>
-          <w:lang w:eastAsia="ru-RU"/>
+          <w:lang w:val="en-US" w:eastAsia="ru-RU"/>
+        </w:rPr>
+      </w:pPr>
+      <w:r>
+        <w:rPr>
+          <w:rFonts w:ascii="Courier New" w:eastAsia="Times New Roman" w:hAnsi="Courier New" w:cs="Courier New"/>
+          <w:color w:val="C0C0C0"/>
+          <w:sz w:val="20"/>
+          <w:szCs w:val="20"/>
+          <w:lang w:val="en-US" w:eastAsia="ru-RU"/>
         </w:rPr>
         <w:t xml:space="preserve">            </w:t>
       </w:r>
-      <w:proofErr w:type="spellStart"/>
       <w:r>
         <w:rPr>
           <w:rFonts w:ascii="Courier New" w:eastAsia="Times New Roman" w:hAnsi="Courier New" w:cs="Courier New"/>
           <w:color w:val="800000"/>
           <w:sz w:val="20"/>
           <w:szCs w:val="20"/>
-          <w:lang w:eastAsia="ru-RU"/>
+          <w:lang w:val="en-US" w:eastAsia="ru-RU"/>
         </w:rPr>
         <w:t>duration</w:t>
       </w:r>
-      <w:proofErr w:type="spellEnd"/>
-      <w:r>
-        <w:rPr>
-          <w:rFonts w:ascii="Courier New" w:eastAsia="Times New Roman" w:hAnsi="Courier New" w:cs="Courier New"/>
-          <w:sz w:val="20"/>
-          <w:szCs w:val="20"/>
-          <w:lang w:eastAsia="ru-RU"/>
+      <w:r>
+        <w:rPr>
+          <w:rFonts w:ascii="Courier New" w:eastAsia="Times New Roman" w:hAnsi="Courier New" w:cs="Courier New"/>
+          <w:sz w:val="20"/>
+          <w:szCs w:val="20"/>
+          <w:lang w:val="en-US" w:eastAsia="ru-RU"/>
         </w:rPr>
         <w:t>:</w:t>
       </w:r>
@@ -5691,7 +5738,7 @@
           <w:color w:val="C0C0C0"/>
           <w:sz w:val="20"/>
           <w:szCs w:val="20"/>
-          <w:lang w:eastAsia="ru-RU"/>
+          <w:lang w:val="en-US" w:eastAsia="ru-RU"/>
         </w:rPr>
         <w:t xml:space="preserve"> </w:t>
       </w:r>
@@ -5700,7 +5747,7 @@
           <w:rFonts w:ascii="Courier New" w:eastAsia="Times New Roman" w:hAnsi="Courier New" w:cs="Courier New"/>
           <w:sz w:val="20"/>
           <w:szCs w:val="20"/>
-          <w:lang w:eastAsia="ru-RU"/>
+          <w:lang w:val="en-US" w:eastAsia="ru-RU"/>
         </w:rPr>
         <w:t>200</w:t>
       </w:r>
@@ -5731,16 +5778,16 @@
           <w:rFonts w:ascii="Courier New" w:eastAsia="Times New Roman" w:hAnsi="Courier New" w:cs="Courier New"/>
           <w:sz w:val="20"/>
           <w:szCs w:val="20"/>
-          <w:lang w:eastAsia="ru-RU"/>
-        </w:rPr>
-      </w:pPr>
-      <w:r>
-        <w:rPr>
-          <w:rFonts w:ascii="Courier New" w:eastAsia="Times New Roman" w:hAnsi="Courier New" w:cs="Courier New"/>
-          <w:color w:val="C0C0C0"/>
-          <w:sz w:val="20"/>
-          <w:szCs w:val="20"/>
-          <w:lang w:eastAsia="ru-RU"/>
+          <w:lang w:val="en-US" w:eastAsia="ru-RU"/>
+        </w:rPr>
+      </w:pPr>
+      <w:r>
+        <w:rPr>
+          <w:rFonts w:ascii="Courier New" w:eastAsia="Times New Roman" w:hAnsi="Courier New" w:cs="Courier New"/>
+          <w:color w:val="C0C0C0"/>
+          <w:sz w:val="20"/>
+          <w:szCs w:val="20"/>
+          <w:lang w:val="en-US" w:eastAsia="ru-RU"/>
         </w:rPr>
         <w:t xml:space="preserve">        </w:t>
       </w:r>
@@ -5749,7 +5796,7 @@
           <w:rFonts w:ascii="Courier New" w:eastAsia="Times New Roman" w:hAnsi="Courier New" w:cs="Courier New"/>
           <w:sz w:val="20"/>
           <w:szCs w:val="20"/>
-          <w:lang w:eastAsia="ru-RU"/>
+          <w:lang w:val="en-US" w:eastAsia="ru-RU"/>
         </w:rPr>
         <w:t>}</w:t>
       </w:r>
@@ -5780,16 +5827,16 @@
           <w:rFonts w:ascii="Courier New" w:eastAsia="Times New Roman" w:hAnsi="Courier New" w:cs="Courier New"/>
           <w:sz w:val="20"/>
           <w:szCs w:val="20"/>
-          <w:lang w:eastAsia="ru-RU"/>
-        </w:rPr>
-      </w:pPr>
-      <w:r>
-        <w:rPr>
-          <w:rFonts w:ascii="Courier New" w:eastAsia="Times New Roman" w:hAnsi="Courier New" w:cs="Courier New"/>
-          <w:color w:val="C0C0C0"/>
-          <w:sz w:val="20"/>
-          <w:szCs w:val="20"/>
-          <w:lang w:eastAsia="ru-RU"/>
+          <w:lang w:val="en-US" w:eastAsia="ru-RU"/>
+        </w:rPr>
+      </w:pPr>
+      <w:r>
+        <w:rPr>
+          <w:rFonts w:ascii="Courier New" w:eastAsia="Times New Roman" w:hAnsi="Courier New" w:cs="Courier New"/>
+          <w:color w:val="C0C0C0"/>
+          <w:sz w:val="20"/>
+          <w:szCs w:val="20"/>
+          <w:lang w:val="en-US" w:eastAsia="ru-RU"/>
         </w:rPr>
         <w:t xml:space="preserve">    </w:t>
       </w:r>
@@ -5798,7 +5845,7 @@
           <w:rFonts w:ascii="Courier New" w:eastAsia="Times New Roman" w:hAnsi="Courier New" w:cs="Courier New"/>
           <w:sz w:val="20"/>
           <w:szCs w:val="20"/>
-          <w:lang w:eastAsia="ru-RU"/>
+          <w:lang w:val="en-US" w:eastAsia="ru-RU"/>
         </w:rPr>
         <w:t>}</w:t>
       </w:r>
@@ -5829,15 +5876,15 @@
           <w:rFonts w:ascii="Courier New" w:eastAsia="Times New Roman" w:hAnsi="Courier New" w:cs="Courier New"/>
           <w:sz w:val="20"/>
           <w:szCs w:val="20"/>
-          <w:lang w:eastAsia="ru-RU"/>
-        </w:rPr>
-      </w:pPr>
-      <w:r>
-        <w:rPr>
-          <w:rFonts w:ascii="Courier New" w:eastAsia="Times New Roman" w:hAnsi="Courier New" w:cs="Courier New"/>
-          <w:sz w:val="20"/>
-          <w:szCs w:val="20"/>
-          <w:lang w:eastAsia="ru-RU"/>
+          <w:lang w:val="en-US" w:eastAsia="ru-RU"/>
+        </w:rPr>
+      </w:pPr>
+      <w:r>
+        <w:rPr>
+          <w:rFonts w:ascii="Courier New" w:eastAsia="Times New Roman" w:hAnsi="Courier New" w:cs="Courier New"/>
+          <w:sz w:val="20"/>
+          <w:szCs w:val="20"/>
+          <w:lang w:val="en-US" w:eastAsia="ru-RU"/>
         </w:rPr>
         <w:t>}</w:t>
       </w:r>
@@ -12183,7 +12230,7 @@
           <w:rFonts w:ascii="Courier New" w:eastAsia="Times New Roman" w:hAnsi="Courier New" w:cs="Courier New"/>
           <w:sz w:val="20"/>
           <w:szCs w:val="20"/>
-          <w:lang w:eastAsia="ru-RU"/>
+          <w:lang w:val="en-US" w:eastAsia="ru-RU"/>
         </w:rPr>
       </w:pPr>
       <w:r>
@@ -12204,7 +12251,7 @@
           <w:color w:val="800000"/>
           <w:sz w:val="20"/>
           <w:szCs w:val="20"/>
-          <w:lang w:eastAsia="ru-RU"/>
+          <w:lang w:val="en-US" w:eastAsia="ru-RU"/>
         </w:rPr>
         <w:t>anchors.left</w:t>
       </w:r>
@@ -12215,7 +12262,7 @@
           <w:rFonts w:ascii="Courier New" w:eastAsia="Times New Roman" w:hAnsi="Courier New" w:cs="Courier New"/>
           <w:sz w:val="20"/>
           <w:szCs w:val="20"/>
-          <w:lang w:eastAsia="ru-RU"/>
+          <w:lang w:val="en-US" w:eastAsia="ru-RU"/>
         </w:rPr>
         <w:t>:</w:t>
       </w:r>
@@ -12225,7 +12272,7 @@
           <w:color w:val="C0C0C0"/>
           <w:sz w:val="20"/>
           <w:szCs w:val="20"/>
-          <w:lang w:eastAsia="ru-RU"/>
+          <w:lang w:val="en-US" w:eastAsia="ru-RU"/>
         </w:rPr>
         <w:t xml:space="preserve"> </w:t>
       </w:r>
@@ -12237,7 +12284,7 @@
           <w:iCs/>
           <w:sz w:val="20"/>
           <w:szCs w:val="20"/>
-          <w:lang w:eastAsia="ru-RU"/>
+          <w:lang w:val="en-US" w:eastAsia="ru-RU"/>
         </w:rPr>
         <w:t>parent</w:t>
       </w:r>
@@ -12246,7 +12293,7 @@
           <w:rFonts w:ascii="Courier New" w:eastAsia="Times New Roman" w:hAnsi="Courier New" w:cs="Courier New"/>
           <w:sz w:val="20"/>
           <w:szCs w:val="20"/>
-          <w:lang w:eastAsia="ru-RU"/>
+          <w:lang w:val="en-US" w:eastAsia="ru-RU"/>
         </w:rPr>
         <w:t>.left</w:t>
       </w:r>
@@ -13058,17 +13105,17 @@
           <w:rFonts w:ascii="Courier New" w:eastAsia="Times New Roman" w:hAnsi="Courier New" w:cs="Courier New"/>
           <w:sz w:val="20"/>
           <w:szCs w:val="20"/>
+          <w:lang w:val="en-US" w:eastAsia="ru-RU"/>
+        </w:rPr>
+      </w:pPr>
+      <w:r>
+        <w:rPr>
+          <w:rFonts w:ascii="Courier New" w:eastAsia="Times New Roman" w:hAnsi="Courier New" w:cs="Courier New"/>
+          <w:color w:val="C0C0C0"/>
+          <w:sz w:val="20"/>
+          <w:szCs w:val="20"/>
           <w:lang w:eastAsia="ru-RU"/>
         </w:rPr>
-      </w:pPr>
-      <w:r>
-        <w:rPr>
-          <w:rFonts w:ascii="Courier New" w:eastAsia="Times New Roman" w:hAnsi="Courier New" w:cs="Courier New"/>
-          <w:color w:val="C0C0C0"/>
-          <w:sz w:val="20"/>
-          <w:szCs w:val="20"/>
-          <w:lang w:eastAsia="ru-RU"/>
-        </w:rPr>
         <w:t xml:space="preserve">        </w:t>
       </w:r>
       <w:r>
@@ -13076,7 +13123,7 @@
           <w:rFonts w:ascii="Courier New" w:eastAsia="Times New Roman" w:hAnsi="Courier New" w:cs="Courier New"/>
           <w:sz w:val="20"/>
           <w:szCs w:val="20"/>
-          <w:lang w:eastAsia="ru-RU"/>
+          <w:lang w:val="en-US" w:eastAsia="ru-RU"/>
         </w:rPr>
         <w:t>}</w:t>
       </w:r>
@@ -14542,7 +14589,7 @@
       <w:pPr>
         <w:spacing w:after="0" w:line="336" w:lineRule="auto"/>
         <w:ind w:left="-851" w:firstLine="567"/>
-        <w:jc w:val="center"/>
+        <w:jc w:val="both"/>
         <w:rPr>
           <w:rFonts w:ascii="Times New Roman" w:hAnsi="Times New Roman"/>
           <w:sz w:val="28"/>
@@ -14551,14 +14598,66 @@
       </w:pPr>
       <w:r>
         <w:rPr>
+          <w:rFonts w:ascii="Times New Roman" w:hAnsi="Times New Roman"/>
+          <w:sz w:val="28"/>
+          <w:szCs w:val="28"/>
+        </w:rPr>
+        <w:t xml:space="preserve">Введем одинаковый текст в поля ввода и получим результат </w:t>
+      </w:r>
+      <w:r>
+        <w:rPr>
+          <w:rFonts w:ascii="Times New Roman" w:hAnsi="Times New Roman"/>
+          <w:sz w:val="28"/>
+          <w:szCs w:val="28"/>
+        </w:rPr>
+        <w:t>“</w:t>
+      </w:r>
+      <w:r>
+        <w:rPr>
+          <w:rFonts w:ascii="Times New Roman" w:hAnsi="Times New Roman"/>
+          <w:sz w:val="28"/>
+          <w:szCs w:val="28"/>
+        </w:rPr>
+        <w:t>Текст совпадает</w:t>
+      </w:r>
+      <w:r>
+        <w:rPr>
+          <w:rFonts w:ascii="Times New Roman" w:hAnsi="Times New Roman"/>
+          <w:sz w:val="28"/>
+          <w:szCs w:val="28"/>
+        </w:rPr>
+        <w:t>”</w:t>
+      </w:r>
+      <w:r>
+        <w:rPr>
+          <w:rFonts w:ascii="Times New Roman" w:hAnsi="Times New Roman"/>
+          <w:sz w:val="28"/>
+          <w:szCs w:val="28"/>
+        </w:rPr>
+        <w:t>. Результат представлен на рисунке 1.</w:t>
+      </w:r>
+    </w:p>
+    <w:p>
+      <w:pPr>
+        <w:spacing w:after="0" w:line="336" w:lineRule="auto"/>
+        <w:ind w:left="-851" w:firstLine="567"/>
+        <w:jc w:val="center"/>
+        <w:rPr>
+          <w:rFonts w:ascii="Times New Roman" w:hAnsi="Times New Roman"/>
+          <w:sz w:val="28"/>
+          <w:szCs w:val="28"/>
+        </w:rPr>
+      </w:pPr>
+      <w:r>
+        <w:rPr>
           <w:noProof/>
           <w:lang w:eastAsia="ru-RU"/>
         </w:rPr>
         <w:drawing>
-          <wp:inline distT="0" distB="0" distL="0" distR="0" wp14:anchorId="1F4085D8" wp14:editId="142E95B9">
-            <wp:extent cx="2828925" cy="3600450"/>
-            <wp:effectExtent l="0" t="0" r="9525" b="0"/>
-            <wp:docPr id="1" name="Рисунок 1"/>
+          <wp:inline distT="0" distB="0" distL="0" distR="0" wp14:anchorId="66008C54" wp14:editId="313711E1">
+            <wp:extent cx="2438400" cy="3103419"/>
+            <wp:effectExtent l="0" t="0" r="0" b="1905"/>
+            <wp:docPr id="5" name="Рисунок 5"/>
             <wp:cNvGraphicFramePr>
               <a:graphicFrameLocks xmlns:a="http://schemas.openxmlformats.org/drawingml/2006/main" noChangeAspect="1"/>
             </wp:cNvGraphicFramePr>
@@ -14578,7 +14677,7 @@
                   <pic:spPr>
                     <a:xfrm>
                       <a:off x="0" y="0"/>
-                      <a:ext cx="2842720" cy="3618007"/>
+                      <a:ext cx="2458837" cy="3129429"/>
                     </a:xfrm>
                     <a:prstGeom prst="rect">
                       <a:avLst/>
@@ -14608,31 +14707,91 @@
           <w:sz w:val="28"/>
           <w:szCs w:val="28"/>
         </w:rPr>
-        <w:t>Рисунок 1 – Старт программы</w:t>
-      </w:r>
-    </w:p>
-    <w:p>
-      <w:pPr>
-        <w:spacing w:after="0" w:line="336" w:lineRule="auto"/>
-        <w:ind w:left="-851" w:firstLine="567"/>
-        <w:jc w:val="center"/>
+        <w:t>Рисунок 1</w:t>
+      </w:r>
+      <w:r>
         <w:rPr>
           <w:rFonts w:ascii="Times New Roman" w:hAnsi="Times New Roman"/>
           <w:sz w:val="28"/>
           <w:szCs w:val="28"/>
         </w:rPr>
+        <w:t xml:space="preserve"> – Вывод результата при совпадении текста</w:t>
+      </w:r>
+    </w:p>
+    <w:p>
+      <w:pPr>
+        <w:spacing w:after="0" w:line="336" w:lineRule="auto"/>
+        <w:ind w:left="-851" w:firstLine="567"/>
+        <w:jc w:val="both"/>
+        <w:rPr>
+          <w:rFonts w:ascii="Times New Roman" w:hAnsi="Times New Roman"/>
+          <w:sz w:val="28"/>
+          <w:szCs w:val="28"/>
+        </w:rPr>
+      </w:pPr>
+      <w:r>
+        <w:rPr>
+          <w:rFonts w:ascii="Times New Roman" w:hAnsi="Times New Roman"/>
+          <w:sz w:val="28"/>
+          <w:szCs w:val="28"/>
+        </w:rPr>
+        <w:lastRenderedPageBreak/>
+        <w:t xml:space="preserve">Введем разный текст и получим сообщение </w:t>
+      </w:r>
+      <w:r>
+        <w:rPr>
+          <w:rFonts w:ascii="Times New Roman" w:hAnsi="Times New Roman"/>
+          <w:sz w:val="28"/>
+          <w:szCs w:val="28"/>
+        </w:rPr>
+        <w:t>“</w:t>
+      </w:r>
+      <w:r>
+        <w:rPr>
+          <w:rFonts w:ascii="Times New Roman" w:hAnsi="Times New Roman"/>
+          <w:sz w:val="28"/>
+          <w:szCs w:val="28"/>
+        </w:rPr>
+        <w:t>Текст не совпадает</w:t>
+      </w:r>
+      <w:r>
+        <w:rPr>
+          <w:rFonts w:ascii="Times New Roman" w:hAnsi="Times New Roman"/>
+          <w:sz w:val="28"/>
+          <w:szCs w:val="28"/>
+        </w:rPr>
+        <w:t>”</w:t>
+      </w:r>
+      <w:r>
+        <w:rPr>
+          <w:rFonts w:ascii="Times New Roman" w:hAnsi="Times New Roman"/>
+          <w:sz w:val="28"/>
+          <w:szCs w:val="28"/>
+        </w:rPr>
+        <w:t xml:space="preserve"> (рисунок 2).</w:t>
+      </w:r>
+    </w:p>
+    <w:p>
+      <w:pPr>
+        <w:spacing w:after="0" w:line="336" w:lineRule="auto"/>
+        <w:ind w:left="-851" w:firstLine="567"/>
+        <w:jc w:val="center"/>
+        <w:rPr>
+          <w:rFonts w:ascii="Times New Roman" w:hAnsi="Times New Roman"/>
+          <w:sz w:val="28"/>
+          <w:szCs w:val="28"/>
+        </w:rPr>
       </w:pPr>
       <w:r>
         <w:rPr>
           <w:noProof/>
           <w:lang w:eastAsia="ru-RU"/>
         </w:rPr>
-        <w:lastRenderedPageBreak/>
         <w:drawing>
-          <wp:inline distT="0" distB="0" distL="0" distR="0" wp14:anchorId="66008C54" wp14:editId="313711E1">
-            <wp:extent cx="2641827" cy="3362325"/>
-            <wp:effectExtent l="0" t="0" r="6350" b="0"/>
-            <wp:docPr id="5" name="Рисунок 5"/>
+          <wp:inline distT="0" distB="0" distL="0" distR="0" wp14:anchorId="756CCE7F" wp14:editId="6DCCD43B">
+            <wp:extent cx="2638425" cy="3357996"/>
+            <wp:effectExtent l="0" t="0" r="0" b="0"/>
+            <wp:docPr id="6" name="Рисунок 6"/>
             <wp:cNvGraphicFramePr>
               <a:graphicFrameLocks xmlns:a="http://schemas.openxmlformats.org/drawingml/2006/main" noChangeAspect="1"/>
             </wp:cNvGraphicFramePr>
@@ -14652,93 +14811,6 @@
                   <pic:spPr>
                     <a:xfrm>
                       <a:off x="0" y="0"/>
-                      <a:ext cx="2654372" cy="3378291"/>
-                    </a:xfrm>
-                    <a:prstGeom prst="rect">
-                      <a:avLst/>
-                    </a:prstGeom>
-                  </pic:spPr>
-                </pic:pic>
-              </a:graphicData>
-            </a:graphic>
-          </wp:inline>
-        </w:drawing>
-      </w:r>
-    </w:p>
-    <w:p>
-      <w:pPr>
-        <w:spacing w:after="0" w:line="336" w:lineRule="auto"/>
-        <w:ind w:left="-851" w:firstLine="567"/>
-        <w:jc w:val="center"/>
-        <w:rPr>
-          <w:rFonts w:ascii="Times New Roman" w:hAnsi="Times New Roman"/>
-          <w:sz w:val="28"/>
-          <w:szCs w:val="28"/>
-        </w:rPr>
-      </w:pPr>
-      <w:r>
-        <w:rPr>
-          <w:rFonts w:ascii="Times New Roman" w:hAnsi="Times New Roman"/>
-          <w:sz w:val="28"/>
-          <w:szCs w:val="28"/>
-        </w:rPr>
-        <w:t>Рисунок 2 – Вывод результата при совпадении текста</w:t>
-      </w:r>
-      <w:bookmarkStart w:id="0" w:name="_GoBack"/>
-      <w:bookmarkEnd w:id="0"/>
-    </w:p>
-    <w:p>
-      <w:pPr>
-        <w:spacing w:after="0" w:line="336" w:lineRule="auto"/>
-        <w:ind w:left="-851" w:firstLine="567"/>
-        <w:jc w:val="center"/>
-        <w:rPr>
-          <w:rFonts w:ascii="Times New Roman" w:hAnsi="Times New Roman"/>
-          <w:sz w:val="28"/>
-          <w:szCs w:val="28"/>
-        </w:rPr>
-      </w:pPr>
-    </w:p>
-    <w:p>
-      <w:pPr>
-        <w:spacing w:after="0" w:line="336" w:lineRule="auto"/>
-        <w:ind w:left="-851" w:firstLine="567"/>
-        <w:jc w:val="center"/>
-        <w:rPr>
-          <w:rFonts w:ascii="Times New Roman" w:hAnsi="Times New Roman"/>
-          <w:sz w:val="28"/>
-          <w:szCs w:val="28"/>
-        </w:rPr>
-      </w:pPr>
-      <w:r>
-        <w:rPr>
-          <w:noProof/>
-          <w:lang w:eastAsia="ru-RU"/>
-        </w:rPr>
-        <w:drawing>
-          <wp:inline distT="0" distB="0" distL="0" distR="0" wp14:anchorId="756CCE7F" wp14:editId="6DCCD43B">
-            <wp:extent cx="2638425" cy="3357996"/>
-            <wp:effectExtent l="0" t="0" r="0" b="0"/>
-            <wp:docPr id="6" name="Рисунок 6"/>
-            <wp:cNvGraphicFramePr>
-              <a:graphicFrameLocks xmlns:a="http://schemas.openxmlformats.org/drawingml/2006/main" noChangeAspect="1"/>
-            </wp:cNvGraphicFramePr>
-            <a:graphic xmlns:a="http://schemas.openxmlformats.org/drawingml/2006/main">
-              <a:graphicData uri="http://schemas.openxmlformats.org/drawingml/2006/picture">
-                <pic:pic xmlns:pic="http://schemas.openxmlformats.org/drawingml/2006/picture">
-                  <pic:nvPicPr>
-                    <pic:cNvPr id="1" name=""/>
-                    <pic:cNvPicPr/>
-                  </pic:nvPicPr>
-                  <pic:blipFill>
-                    <a:blip r:embed="rId7"/>
-                    <a:stretch>
-                      <a:fillRect/>
-                    </a:stretch>
-                  </pic:blipFill>
-                  <pic:spPr>
-                    <a:xfrm>
-                      <a:off x="0" y="0"/>
                       <a:ext cx="2661738" cy="3387667"/>
                     </a:xfrm>
                     <a:prstGeom prst="rect">
@@ -14769,7 +14841,7 @@
           <w:sz w:val="28"/>
           <w:szCs w:val="28"/>
         </w:rPr>
-        <w:t xml:space="preserve">Рисунок 3 – </w:t>
+        <w:t>Рисунок 2</w:t>
       </w:r>
       <w:r>
         <w:rPr>
@@ -14777,7 +14849,7 @@
           <w:sz w:val="28"/>
           <w:szCs w:val="28"/>
         </w:rPr>
-        <w:t>Вывод результата при</w:t>
+        <w:t xml:space="preserve"> – </w:t>
       </w:r>
       <w:r>
         <w:rPr>
@@ -14785,16 +14857,20 @@
           <w:sz w:val="28"/>
           <w:szCs w:val="28"/>
         </w:rPr>
-        <w:t xml:space="preserve"> не</w:t>
-      </w:r>
-      <w:r>
+        <w:t>Вывод результата при не совпадении текста</w:t>
+      </w:r>
+    </w:p>
+    <w:p>
+      <w:pPr>
+        <w:spacing w:after="0" w:line="336" w:lineRule="auto"/>
+        <w:ind w:left="-851" w:firstLine="567"/>
+        <w:jc w:val="center"/>
         <w:rPr>
           <w:rFonts w:ascii="Times New Roman" w:hAnsi="Times New Roman"/>
           <w:sz w:val="28"/>
           <w:szCs w:val="28"/>
         </w:rPr>
-        <w:t xml:space="preserve"> совпадении текста</w:t>
-      </w:r>
+      </w:pPr>
     </w:p>
     <w:p>
       <w:pPr>
@@ -14869,34 +14945,206 @@
           <w:sz w:val="28"/>
           <w:szCs w:val="28"/>
         </w:rPr>
-        <w:t>Были приобретены</w:t>
-      </w:r>
+        <w:t xml:space="preserve">Выделены основные отличия </w:t>
+      </w:r>
+      <w:proofErr w:type="spellStart"/>
       <w:r>
         <w:rPr>
           <w:rFonts w:ascii="Times New Roman" w:hAnsi="Times New Roman"/>
           <w:sz w:val="28"/>
           <w:szCs w:val="28"/>
-        </w:rPr>
-        <w:t xml:space="preserve"> практические навыки создания графических интерфейсов </w:t>
-      </w:r>
-      <w:proofErr w:type="spellStart"/>
+          <w:lang w:val="en-US"/>
+        </w:rPr>
+        <w:t>QtWidget</w:t>
+      </w:r>
+      <w:proofErr w:type="spellEnd"/>
       <w:r>
         <w:rPr>
           <w:rFonts w:ascii="Times New Roman" w:hAnsi="Times New Roman"/>
           <w:sz w:val="28"/>
           <w:szCs w:val="28"/>
         </w:rPr>
-        <w:t>Qt</w:t>
-      </w:r>
-      <w:proofErr w:type="spellEnd"/>
+        <w:t xml:space="preserve"> </w:t>
+      </w:r>
       <w:r>
         <w:rPr>
           <w:rFonts w:ascii="Times New Roman" w:hAnsi="Times New Roman"/>
           <w:sz w:val="28"/>
           <w:szCs w:val="28"/>
         </w:rPr>
-        <w:t>-приложений на основе разметки.</w:t>
-      </w:r>
+        <w:t xml:space="preserve">от элементов, описанных при помощи языка </w:t>
+      </w:r>
+      <w:r>
+        <w:rPr>
+          <w:rFonts w:ascii="Times New Roman" w:hAnsi="Times New Roman"/>
+          <w:sz w:val="28"/>
+          <w:szCs w:val="28"/>
+          <w:lang w:val="en-US"/>
+        </w:rPr>
+        <w:t>QML</w:t>
+      </w:r>
+      <w:r>
+        <w:rPr>
+          <w:rFonts w:ascii="Times New Roman" w:hAnsi="Times New Roman"/>
+          <w:sz w:val="28"/>
+          <w:szCs w:val="28"/>
+        </w:rPr>
+        <w:t>:</w:t>
+      </w:r>
+    </w:p>
+    <w:p>
+      <w:pPr>
+        <w:pStyle w:val="a5"/>
+        <w:numPr>
+          <w:ilvl w:val="0"/>
+          <w:numId w:val="20"/>
+        </w:numPr>
+        <w:spacing w:after="0" w:line="360" w:lineRule="auto"/>
+        <w:jc w:val="both"/>
+        <w:rPr>
+          <w:rFonts w:ascii="Times New Roman" w:hAnsi="Times New Roman"/>
+          <w:sz w:val="28"/>
+          <w:szCs w:val="28"/>
+          <w:lang w:val="en-US"/>
+        </w:rPr>
+      </w:pPr>
+      <w:r>
+        <w:rPr>
+          <w:rFonts w:ascii="Times New Roman" w:hAnsi="Times New Roman"/>
+          <w:sz w:val="28"/>
+          <w:szCs w:val="28"/>
+        </w:rPr>
+        <w:t xml:space="preserve">гибкость при использовании </w:t>
+      </w:r>
+      <w:r>
+        <w:rPr>
+          <w:rFonts w:ascii="Times New Roman" w:hAnsi="Times New Roman"/>
+          <w:sz w:val="28"/>
+          <w:szCs w:val="28"/>
+          <w:lang w:val="en-US"/>
+        </w:rPr>
+        <w:t>QML</w:t>
+      </w:r>
+    </w:p>
+    <w:p>
+      <w:pPr>
+        <w:pStyle w:val="a5"/>
+        <w:numPr>
+          <w:ilvl w:val="0"/>
+          <w:numId w:val="20"/>
+        </w:numPr>
+        <w:spacing w:after="0" w:line="360" w:lineRule="auto"/>
+        <w:jc w:val="both"/>
+        <w:rPr>
+          <w:rFonts w:ascii="Times New Roman" w:hAnsi="Times New Roman"/>
+          <w:sz w:val="28"/>
+          <w:szCs w:val="28"/>
+        </w:rPr>
+      </w:pPr>
+      <w:r>
+        <w:rPr>
+          <w:rFonts w:ascii="Times New Roman" w:hAnsi="Times New Roman"/>
+          <w:sz w:val="28"/>
+          <w:szCs w:val="28"/>
+        </w:rPr>
+        <w:t xml:space="preserve">удобный синтаксис при использовании </w:t>
+      </w:r>
+      <w:r>
+        <w:rPr>
+          <w:rFonts w:ascii="Times New Roman" w:hAnsi="Times New Roman"/>
+          <w:sz w:val="28"/>
+          <w:szCs w:val="28"/>
+          <w:lang w:val="en-US"/>
+        </w:rPr>
+        <w:t>QML</w:t>
+      </w:r>
+      <w:r>
+        <w:rPr>
+          <w:rFonts w:ascii="Times New Roman" w:hAnsi="Times New Roman"/>
+          <w:sz w:val="28"/>
+          <w:szCs w:val="28"/>
+        </w:rPr>
+        <w:t xml:space="preserve">, т.к. он основан на языке </w:t>
+      </w:r>
+      <w:r>
+        <w:rPr>
+          <w:rFonts w:ascii="Times New Roman" w:hAnsi="Times New Roman"/>
+          <w:sz w:val="28"/>
+          <w:szCs w:val="28"/>
+          <w:lang w:val="en-US"/>
+        </w:rPr>
+        <w:t>JS</w:t>
+      </w:r>
+    </w:p>
+    <w:p>
+      <w:pPr>
+        <w:pStyle w:val="a5"/>
+        <w:numPr>
+          <w:ilvl w:val="0"/>
+          <w:numId w:val="20"/>
+        </w:numPr>
+        <w:spacing w:after="0" w:line="360" w:lineRule="auto"/>
+        <w:jc w:val="both"/>
+        <w:rPr>
+          <w:rFonts w:ascii="Times New Roman" w:hAnsi="Times New Roman"/>
+          <w:sz w:val="28"/>
+          <w:szCs w:val="28"/>
+        </w:rPr>
+      </w:pPr>
+      <w:r>
+        <w:rPr>
+          <w:rFonts w:ascii="Times New Roman" w:hAnsi="Times New Roman"/>
+          <w:sz w:val="28"/>
+          <w:szCs w:val="28"/>
+          <w:lang w:val="en-US"/>
+        </w:rPr>
+        <w:t>QML</w:t>
+      </w:r>
+      <w:r>
+        <w:rPr>
+          <w:rFonts w:ascii="Times New Roman" w:hAnsi="Times New Roman"/>
+          <w:sz w:val="28"/>
+          <w:szCs w:val="28"/>
+        </w:rPr>
+        <w:t xml:space="preserve"> в основном ориентирован на мобильный устройства</w:t>
+      </w:r>
+    </w:p>
+    <w:p>
+      <w:pPr>
+        <w:pStyle w:val="a5"/>
+        <w:numPr>
+          <w:ilvl w:val="0"/>
+          <w:numId w:val="20"/>
+        </w:numPr>
+        <w:spacing w:after="0" w:line="360" w:lineRule="auto"/>
+        <w:jc w:val="both"/>
+        <w:rPr>
+          <w:rFonts w:ascii="Times New Roman" w:hAnsi="Times New Roman"/>
+          <w:sz w:val="28"/>
+          <w:szCs w:val="28"/>
+        </w:rPr>
+      </w:pPr>
+      <w:r>
+        <w:rPr>
+          <w:rFonts w:ascii="Times New Roman" w:hAnsi="Times New Roman"/>
+          <w:sz w:val="28"/>
+          <w:szCs w:val="28"/>
+        </w:rPr>
+        <w:t xml:space="preserve">возможно лучшая производительность у </w:t>
+      </w:r>
+      <w:proofErr w:type="spellStart"/>
+      <w:r>
+        <w:rPr>
+          <w:rFonts w:ascii="Times New Roman" w:hAnsi="Times New Roman"/>
+          <w:sz w:val="28"/>
+          <w:szCs w:val="28"/>
+          <w:lang w:val="en-US"/>
+        </w:rPr>
+        <w:t>QtWidgets</w:t>
+      </w:r>
+      <w:bookmarkStart w:id="0" w:name="_GoBack"/>
+      <w:bookmarkEnd w:id="0"/>
+      <w:proofErr w:type="spellEnd"/>
     </w:p>
     <w:sectPr>
       <w:pgSz w:w="11906" w:h="16838"/>
@@ -15538,102 +15786,16 @@
     </w:lvl>
   </w:abstractNum>
   <w:abstractNum w:abstractNumId="6" w15:restartNumberingAfterBreak="0">
-    <w:nsid w:val="1A6F4CED"/>
+    <w:nsid w:val="18D26B07"/>
     <w:multiLevelType w:val="hybridMultilevel"/>
-    <w:tmpl w:val="C13A65CE"/>
-    <w:lvl w:ilvl="0" w:tplc="0419000F">
-      <w:start w:val="1"/>
-      <w:numFmt w:val="decimal"/>
-      <w:lvlText w:val="%1."/>
-      <w:lvlJc w:val="left"/>
-      <w:pPr>
-        <w:ind w:left="436" w:hanging="360"/>
-      </w:pPr>
-    </w:lvl>
-    <w:lvl w:ilvl="1" w:tplc="04190019" w:tentative="1">
-      <w:start w:val="1"/>
-      <w:numFmt w:val="lowerLetter"/>
-      <w:lvlText w:val="%2."/>
-      <w:lvlJc w:val="left"/>
-      <w:pPr>
-        <w:ind w:left="1156" w:hanging="360"/>
-      </w:pPr>
-    </w:lvl>
-    <w:lvl w:ilvl="2" w:tplc="0419001B" w:tentative="1">
-      <w:start w:val="1"/>
-      <w:numFmt w:val="lowerRoman"/>
-      <w:lvlText w:val="%3."/>
-      <w:lvlJc w:val="right"/>
-      <w:pPr>
-        <w:ind w:left="1876" w:hanging="180"/>
-      </w:pPr>
-    </w:lvl>
-    <w:lvl w:ilvl="3" w:tplc="0419000F" w:tentative="1">
-      <w:start w:val="1"/>
-      <w:numFmt w:val="decimal"/>
-      <w:lvlText w:val="%4."/>
-      <w:lvlJc w:val="left"/>
-      <w:pPr>
-        <w:ind w:left="2596" w:hanging="360"/>
-      </w:pPr>
-    </w:lvl>
-    <w:lvl w:ilvl="4" w:tplc="04190019" w:tentative="1">
-      <w:start w:val="1"/>
-      <w:numFmt w:val="lowerLetter"/>
-      <w:lvlText w:val="%5."/>
-      <w:lvlJc w:val="left"/>
-      <w:pPr>
-        <w:ind w:left="3316" w:hanging="360"/>
-      </w:pPr>
-    </w:lvl>
-    <w:lvl w:ilvl="5" w:tplc="0419001B" w:tentative="1">
-      <w:start w:val="1"/>
-      <w:numFmt w:val="lowerRoman"/>
-      <w:lvlText w:val="%6."/>
-      <w:lvlJc w:val="right"/>
-      <w:pPr>
-        <w:ind w:left="4036" w:hanging="180"/>
-      </w:pPr>
-    </w:lvl>
-    <w:lvl w:ilvl="6" w:tplc="0419000F" w:tentative="1">
-      <w:start w:val="1"/>
-      <w:numFmt w:val="decimal"/>
-      <w:lvlText w:val="%7."/>
-      <w:lvlJc w:val="left"/>
-      <w:pPr>
-        <w:ind w:left="4756" w:hanging="360"/>
-      </w:pPr>
-    </w:lvl>
-    <w:lvl w:ilvl="7" w:tplc="04190019" w:tentative="1">
-      <w:start w:val="1"/>
-      <w:numFmt w:val="lowerLetter"/>
-      <w:lvlText w:val="%8."/>
-      <w:lvlJc w:val="left"/>
-      <w:pPr>
-        <w:ind w:left="5476" w:hanging="360"/>
-      </w:pPr>
-    </w:lvl>
-    <w:lvl w:ilvl="8" w:tplc="0419001B" w:tentative="1">
-      <w:start w:val="1"/>
-      <w:numFmt w:val="lowerRoman"/>
-      <w:lvlText w:val="%9."/>
-      <w:lvlJc w:val="right"/>
-      <w:pPr>
-        <w:ind w:left="6196" w:hanging="180"/>
-      </w:pPr>
-    </w:lvl>
-  </w:abstractNum>
-  <w:abstractNum w:abstractNumId="7" w15:restartNumberingAfterBreak="0">
-    <w:nsid w:val="1AD0436C"/>
-    <w:multiLevelType w:val="hybridMultilevel"/>
-    <w:tmpl w:val="800A7ADA"/>
-    <w:lvl w:ilvl="0" w:tplc="1A381D14">
-      <w:start w:val="2"/>
+    <w:tmpl w:val="DFC086E6"/>
+    <w:lvl w:ilvl="0" w:tplc="6C205EDE">
+      <w:start w:val="4"/>
       <w:numFmt w:val="bullet"/>
       <w:lvlText w:val="-"/>
       <w:lvlJc w:val="left"/>
       <w:pPr>
-        <w:ind w:left="-208" w:hanging="360"/>
+        <w:ind w:left="76" w:hanging="360"/>
       </w:pPr>
       <w:rPr>
         <w:rFonts w:ascii="Times New Roman" w:eastAsiaTheme="minorHAnsi" w:hAnsi="Times New Roman" w:cs="Times New Roman" w:hint="default"/>
@@ -15645,7 +15807,7 @@
       <w:lvlText w:val="o"/>
       <w:lvlJc w:val="left"/>
       <w:pPr>
-        <w:ind w:left="1156" w:hanging="360"/>
+        <w:ind w:left="796" w:hanging="360"/>
       </w:pPr>
       <w:rPr>
         <w:rFonts w:ascii="Courier New" w:hAnsi="Courier New" w:cs="Courier New" w:hint="default"/>
@@ -15657,7 +15819,7 @@
       <w:lvlText w:val=""/>
       <w:lvlJc w:val="left"/>
       <w:pPr>
-        <w:ind w:left="1876" w:hanging="360"/>
+        <w:ind w:left="1516" w:hanging="360"/>
       </w:pPr>
       <w:rPr>
         <w:rFonts w:ascii="Wingdings" w:hAnsi="Wingdings" w:hint="default"/>
@@ -15669,7 +15831,7 @@
       <w:lvlText w:val=""/>
       <w:lvlJc w:val="left"/>
       <w:pPr>
-        <w:ind w:left="2596" w:hanging="360"/>
+        <w:ind w:left="2236" w:hanging="360"/>
       </w:pPr>
       <w:rPr>
         <w:rFonts w:ascii="Symbol" w:hAnsi="Symbol" w:hint="default"/>
@@ -15681,7 +15843,7 @@
       <w:lvlText w:val="o"/>
       <w:lvlJc w:val="left"/>
       <w:pPr>
-        <w:ind w:left="3316" w:hanging="360"/>
+        <w:ind w:left="2956" w:hanging="360"/>
       </w:pPr>
       <w:rPr>
         <w:rFonts w:ascii="Courier New" w:hAnsi="Courier New" w:cs="Courier New" w:hint="default"/>
@@ -15693,7 +15855,7 @@
       <w:lvlText w:val=""/>
       <w:lvlJc w:val="left"/>
       <w:pPr>
-        <w:ind w:left="4036" w:hanging="360"/>
+        <w:ind w:left="3676" w:hanging="360"/>
       </w:pPr>
       <w:rPr>
         <w:rFonts w:ascii="Wingdings" w:hAnsi="Wingdings" w:hint="default"/>
@@ -15705,7 +15867,7 @@
       <w:lvlText w:val=""/>
       <w:lvlJc w:val="left"/>
       <w:pPr>
-        <w:ind w:left="4756" w:hanging="360"/>
+        <w:ind w:left="4396" w:hanging="360"/>
       </w:pPr>
       <w:rPr>
         <w:rFonts w:ascii="Symbol" w:hAnsi="Symbol" w:hint="default"/>
@@ -15717,7 +15879,7 @@
       <w:lvlText w:val="o"/>
       <w:lvlJc w:val="left"/>
       <w:pPr>
-        <w:ind w:left="5476" w:hanging="360"/>
+        <w:ind w:left="5116" w:hanging="360"/>
       </w:pPr>
       <w:rPr>
         <w:rFonts w:ascii="Courier New" w:hAnsi="Courier New" w:cs="Courier New" w:hint="default"/>
@@ -15729,14 +15891,213 @@
       <w:lvlText w:val=""/>
       <w:lvlJc w:val="left"/>
       <w:pPr>
-        <w:ind w:left="6196" w:hanging="360"/>
+        <w:ind w:left="5836" w:hanging="360"/>
       </w:pPr>
       <w:rPr>
         <w:rFonts w:ascii="Wingdings" w:hAnsi="Wingdings" w:hint="default"/>
       </w:rPr>
     </w:lvl>
   </w:abstractNum>
+  <w:abstractNum w:abstractNumId="7" w15:restartNumberingAfterBreak="0">
+    <w:nsid w:val="1A6F4CED"/>
+    <w:multiLevelType w:val="hybridMultilevel"/>
+    <w:tmpl w:val="C13A65CE"/>
+    <w:lvl w:ilvl="0" w:tplc="0419000F">
+      <w:start w:val="1"/>
+      <w:numFmt w:val="decimal"/>
+      <w:lvlText w:val="%1."/>
+      <w:lvlJc w:val="left"/>
+      <w:pPr>
+        <w:ind w:left="436" w:hanging="360"/>
+      </w:pPr>
+    </w:lvl>
+    <w:lvl w:ilvl="1" w:tplc="04190019" w:tentative="1">
+      <w:start w:val="1"/>
+      <w:numFmt w:val="lowerLetter"/>
+      <w:lvlText w:val="%2."/>
+      <w:lvlJc w:val="left"/>
+      <w:pPr>
+        <w:ind w:left="1156" w:hanging="360"/>
+      </w:pPr>
+    </w:lvl>
+    <w:lvl w:ilvl="2" w:tplc="0419001B" w:tentative="1">
+      <w:start w:val="1"/>
+      <w:numFmt w:val="lowerRoman"/>
+      <w:lvlText w:val="%3."/>
+      <w:lvlJc w:val="right"/>
+      <w:pPr>
+        <w:ind w:left="1876" w:hanging="180"/>
+      </w:pPr>
+    </w:lvl>
+    <w:lvl w:ilvl="3" w:tplc="0419000F" w:tentative="1">
+      <w:start w:val="1"/>
+      <w:numFmt w:val="decimal"/>
+      <w:lvlText w:val="%4."/>
+      <w:lvlJc w:val="left"/>
+      <w:pPr>
+        <w:ind w:left="2596" w:hanging="360"/>
+      </w:pPr>
+    </w:lvl>
+    <w:lvl w:ilvl="4" w:tplc="04190019" w:tentative="1">
+      <w:start w:val="1"/>
+      <w:numFmt w:val="lowerLetter"/>
+      <w:lvlText w:val="%5."/>
+      <w:lvlJc w:val="left"/>
+      <w:pPr>
+        <w:ind w:left="3316" w:hanging="360"/>
+      </w:pPr>
+    </w:lvl>
+    <w:lvl w:ilvl="5" w:tplc="0419001B" w:tentative="1">
+      <w:start w:val="1"/>
+      <w:numFmt w:val="lowerRoman"/>
+      <w:lvlText w:val="%6."/>
+      <w:lvlJc w:val="right"/>
+      <w:pPr>
+        <w:ind w:left="4036" w:hanging="180"/>
+      </w:pPr>
+    </w:lvl>
+    <w:lvl w:ilvl="6" w:tplc="0419000F" w:tentative="1">
+      <w:start w:val="1"/>
+      <w:numFmt w:val="decimal"/>
+      <w:lvlText w:val="%7."/>
+      <w:lvlJc w:val="left"/>
+      <w:pPr>
+        <w:ind w:left="4756" w:hanging="360"/>
+      </w:pPr>
+    </w:lvl>
+    <w:lvl w:ilvl="7" w:tplc="04190019" w:tentative="1">
+      <w:start w:val="1"/>
+      <w:numFmt w:val="lowerLetter"/>
+      <w:lvlText w:val="%8."/>
+      <w:lvlJc w:val="left"/>
+      <w:pPr>
+        <w:ind w:left="5476" w:hanging="360"/>
+      </w:pPr>
+    </w:lvl>
+    <w:lvl w:ilvl="8" w:tplc="0419001B" w:tentative="1">
+      <w:start w:val="1"/>
+      <w:numFmt w:val="lowerRoman"/>
+      <w:lvlText w:val="%9."/>
+      <w:lvlJc w:val="right"/>
+      <w:pPr>
+        <w:ind w:left="6196" w:hanging="180"/>
+      </w:pPr>
+    </w:lvl>
+  </w:abstractNum>
   <w:abstractNum w:abstractNumId="8" w15:restartNumberingAfterBreak="0">
+    <w:nsid w:val="1AD0436C"/>
+    <w:multiLevelType w:val="hybridMultilevel"/>
+    <w:tmpl w:val="800A7ADA"/>
+    <w:lvl w:ilvl="0" w:tplc="1A381D14">
+      <w:start w:val="2"/>
+      <w:numFmt w:val="bullet"/>
+      <w:lvlText w:val="-"/>
+      <w:lvlJc w:val="left"/>
+      <w:pPr>
+        <w:ind w:left="-208" w:hanging="360"/>
+      </w:pPr>
+      <w:rPr>
+        <w:rFonts w:ascii="Times New Roman" w:eastAsiaTheme="minorHAnsi" w:hAnsi="Times New Roman" w:cs="Times New Roman" w:hint="default"/>
+      </w:rPr>
+    </w:lvl>
+    <w:lvl w:ilvl="1" w:tplc="04190003" w:tentative="1">
+      <w:start w:val="1"/>
+      <w:numFmt w:val="bullet"/>
+      <w:lvlText w:val="o"/>
+      <w:lvlJc w:val="left"/>
+      <w:pPr>
+        <w:ind w:left="1156" w:hanging="360"/>
+      </w:pPr>
+      <w:rPr>
+        <w:rFonts w:ascii="Courier New" w:hAnsi="Courier New" w:cs="Courier New" w:hint="default"/>
+      </w:rPr>
+    </w:lvl>
+    <w:lvl w:ilvl="2" w:tplc="04190005" w:tentative="1">
+      <w:start w:val="1"/>
+      <w:numFmt w:val="bullet"/>
+      <w:lvlText w:val=""/>
+      <w:lvlJc w:val="left"/>
+      <w:pPr>
+        <w:ind w:left="1876" w:hanging="360"/>
+      </w:pPr>
+      <w:rPr>
+        <w:rFonts w:ascii="Wingdings" w:hAnsi="Wingdings" w:hint="default"/>
+      </w:rPr>
+    </w:lvl>
+    <w:lvl w:ilvl="3" w:tplc="04190001" w:tentative="1">
+      <w:start w:val="1"/>
+      <w:numFmt w:val="bullet"/>
+      <w:lvlText w:val=""/>
+      <w:lvlJc w:val="left"/>
+      <w:pPr>
+        <w:ind w:left="2596" w:hanging="360"/>
+      </w:pPr>
+      <w:rPr>
+        <w:rFonts w:ascii="Symbol" w:hAnsi="Symbol" w:hint="default"/>
+      </w:rPr>
+    </w:lvl>
+    <w:lvl w:ilvl="4" w:tplc="04190003" w:tentative="1">
+      <w:start w:val="1"/>
+      <w:numFmt w:val="bullet"/>
+      <w:lvlText w:val="o"/>
+      <w:lvlJc w:val="left"/>
+      <w:pPr>
+        <w:ind w:left="3316" w:hanging="360"/>
+      </w:pPr>
+      <w:rPr>
+        <w:rFonts w:ascii="Courier New" w:hAnsi="Courier New" w:cs="Courier New" w:hint="default"/>
+      </w:rPr>
+    </w:lvl>
+    <w:lvl w:ilvl="5" w:tplc="04190005" w:tentative="1">
+      <w:start w:val="1"/>
+      <w:numFmt w:val="bullet"/>
+      <w:lvlText w:val=""/>
+      <w:lvlJc w:val="left"/>
+      <w:pPr>
+        <w:ind w:left="4036" w:hanging="360"/>
+      </w:pPr>
+      <w:rPr>
+        <w:rFonts w:ascii="Wingdings" w:hAnsi="Wingdings" w:hint="default"/>
+      </w:rPr>
+    </w:lvl>
+    <w:lvl w:ilvl="6" w:tplc="04190001" w:tentative="1">
+      <w:start w:val="1"/>
+      <w:numFmt w:val="bullet"/>
+      <w:lvlText w:val=""/>
+      <w:lvlJc w:val="left"/>
+      <w:pPr>
+        <w:ind w:left="4756" w:hanging="360"/>
+      </w:pPr>
+      <w:rPr>
+        <w:rFonts w:ascii="Symbol" w:hAnsi="Symbol" w:hint="default"/>
+      </w:rPr>
+    </w:lvl>
+    <w:lvl w:ilvl="7" w:tplc="04190003" w:tentative="1">
+      <w:start w:val="1"/>
+      <w:numFmt w:val="bullet"/>
+      <w:lvlText w:val="o"/>
+      <w:lvlJc w:val="left"/>
+      <w:pPr>
+        <w:ind w:left="5476" w:hanging="360"/>
+      </w:pPr>
+      <w:rPr>
+        <w:rFonts w:ascii="Courier New" w:hAnsi="Courier New" w:cs="Courier New" w:hint="default"/>
+      </w:rPr>
+    </w:lvl>
+    <w:lvl w:ilvl="8" w:tplc="04190005" w:tentative="1">
+      <w:start w:val="1"/>
+      <w:numFmt w:val="bullet"/>
+      <w:lvlText w:val=""/>
+      <w:lvlJc w:val="left"/>
+      <w:pPr>
+        <w:ind w:left="6196" w:hanging="360"/>
+      </w:pPr>
+      <w:rPr>
+        <w:rFonts w:ascii="Wingdings" w:hAnsi="Wingdings" w:hint="default"/>
+      </w:rPr>
+    </w:lvl>
+  </w:abstractNum>
+  <w:abstractNum w:abstractNumId="9" w15:restartNumberingAfterBreak="0">
     <w:nsid w:val="44F36666"/>
     <w:multiLevelType w:val="multilevel"/>
     <w:tmpl w:val="F1E81ABE"/>
@@ -15857,7 +16218,7 @@
       </w:rPr>
     </w:lvl>
   </w:abstractNum>
-  <w:abstractNum w:abstractNumId="9" w15:restartNumberingAfterBreak="0">
+  <w:abstractNum w:abstractNumId="10" w15:restartNumberingAfterBreak="0">
     <w:nsid w:val="469758EF"/>
     <w:multiLevelType w:val="hybridMultilevel"/>
     <w:tmpl w:val="A77A77E4"/>
@@ -15970,7 +16331,7 @@
       </w:rPr>
     </w:lvl>
   </w:abstractNum>
-  <w:abstractNum w:abstractNumId="10" w15:restartNumberingAfterBreak="0">
+  <w:abstractNum w:abstractNumId="11" w15:restartNumberingAfterBreak="0">
     <w:nsid w:val="48B16C8B"/>
     <w:multiLevelType w:val="hybridMultilevel"/>
     <w:tmpl w:val="D3BECB18"/>
@@ -16083,7 +16444,7 @@
       </w:rPr>
     </w:lvl>
   </w:abstractNum>
-  <w:abstractNum w:abstractNumId="11" w15:restartNumberingAfterBreak="0">
+  <w:abstractNum w:abstractNumId="12" w15:restartNumberingAfterBreak="0">
     <w:nsid w:val="4ABF5845"/>
     <w:multiLevelType w:val="hybridMultilevel"/>
     <w:tmpl w:val="128E127A"/>
@@ -16196,7 +16557,7 @@
       </w:rPr>
     </w:lvl>
   </w:abstractNum>
-  <w:abstractNum w:abstractNumId="12" w15:restartNumberingAfterBreak="0">
+  <w:abstractNum w:abstractNumId="13" w15:restartNumberingAfterBreak="0">
     <w:nsid w:val="4C4E0AB6"/>
     <w:multiLevelType w:val="hybridMultilevel"/>
     <w:tmpl w:val="27AC65E6"/>
@@ -16309,7 +16670,7 @@
       </w:rPr>
     </w:lvl>
   </w:abstractNum>
-  <w:abstractNum w:abstractNumId="13" w15:restartNumberingAfterBreak="0">
+  <w:abstractNum w:abstractNumId="14" w15:restartNumberingAfterBreak="0">
     <w:nsid w:val="5CFB5FC8"/>
     <w:multiLevelType w:val="hybridMultilevel"/>
     <w:tmpl w:val="98C084EC"/>
@@ -16422,7 +16783,7 @@
       </w:rPr>
     </w:lvl>
   </w:abstractNum>
-  <w:abstractNum w:abstractNumId="14" w15:restartNumberingAfterBreak="0">
+  <w:abstractNum w:abstractNumId="15" w15:restartNumberingAfterBreak="0">
     <w:nsid w:val="6225670C"/>
     <w:multiLevelType w:val="hybridMultilevel"/>
     <w:tmpl w:val="2A92B1C4"/>
@@ -16508,7 +16869,7 @@
       </w:pPr>
     </w:lvl>
   </w:abstractNum>
-  <w:abstractNum w:abstractNumId="15" w15:restartNumberingAfterBreak="0">
+  <w:abstractNum w:abstractNumId="16" w15:restartNumberingAfterBreak="0">
     <w:nsid w:val="64C36610"/>
     <w:multiLevelType w:val="hybridMultilevel"/>
     <w:tmpl w:val="7004B4E2"/>
@@ -16594,7 +16955,7 @@
       </w:pPr>
     </w:lvl>
   </w:abstractNum>
-  <w:abstractNum w:abstractNumId="16" w15:restartNumberingAfterBreak="0">
+  <w:abstractNum w:abstractNumId="17" w15:restartNumberingAfterBreak="0">
     <w:nsid w:val="66494DAC"/>
     <w:multiLevelType w:val="hybridMultilevel"/>
     <w:tmpl w:val="C8C028F4"/>
@@ -16707,7 +17068,7 @@
       </w:rPr>
     </w:lvl>
   </w:abstractNum>
-  <w:abstractNum w:abstractNumId="17" w15:restartNumberingAfterBreak="0">
+  <w:abstractNum w:abstractNumId="18" w15:restartNumberingAfterBreak="0">
     <w:nsid w:val="6BC065B5"/>
     <w:multiLevelType w:val="hybridMultilevel"/>
     <w:tmpl w:val="4E70B04E"/>
@@ -16820,7 +17181,7 @@
       </w:rPr>
     </w:lvl>
   </w:abstractNum>
-  <w:abstractNum w:abstractNumId="18" w15:restartNumberingAfterBreak="0">
+  <w:abstractNum w:abstractNumId="19" w15:restartNumberingAfterBreak="0">
     <w:nsid w:val="782C0D0A"/>
     <w:multiLevelType w:val="hybridMultilevel"/>
     <w:tmpl w:val="D41AA306"/>
@@ -16934,16 +17295,16 @@
     </w:lvl>
   </w:abstractNum>
   <w:num w:numId="1">
-    <w:abstractNumId w:val="12"/>
+    <w:abstractNumId w:val="13"/>
   </w:num>
   <w:num w:numId="2">
     <w:abstractNumId w:val="3"/>
   </w:num>
   <w:num w:numId="3">
-    <w:abstractNumId w:val="18"/>
+    <w:abstractNumId w:val="19"/>
   </w:num>
   <w:num w:numId="4">
-    <w:abstractNumId w:val="11"/>
+    <w:abstractNumId w:val="12"/>
   </w:num>
   <w:num w:numId="5">
     <w:abstractNumId w:val="5"/>
@@ -16952,43 +17313,46 @@
     <w:abstractNumId w:val="1"/>
   </w:num>
   <w:num w:numId="7">
-    <w:abstractNumId w:val="8"/>
+    <w:abstractNumId w:val="9"/>
   </w:num>
   <w:num w:numId="8">
-    <w:abstractNumId w:val="6"/>
+    <w:abstractNumId w:val="7"/>
   </w:num>
   <w:num w:numId="9">
-    <w:abstractNumId w:val="15"/>
+    <w:abstractNumId w:val="16"/>
   </w:num>
   <w:num w:numId="10">
-    <w:abstractNumId w:val="14"/>
+    <w:abstractNumId w:val="15"/>
   </w:num>
   <w:num w:numId="11">
     <w:abstractNumId w:val="4"/>
   </w:num>
   <w:num w:numId="12">
-    <w:abstractNumId w:val="13"/>
+    <w:abstractNumId w:val="14"/>
   </w:num>
   <w:num w:numId="13">
     <w:abstractNumId w:val="0"/>
   </w:num>
   <w:num w:numId="14">
-    <w:abstractNumId w:val="9"/>
+    <w:abstractNumId w:val="10"/>
   </w:num>
   <w:num w:numId="15">
-    <w:abstractNumId w:val="7"/>
+    <w:abstractNumId w:val="8"/>
   </w:num>
   <w:num w:numId="16">
-    <w:abstractNumId w:val="16"/>
+    <w:abstractNumId w:val="17"/>
   </w:num>
   <w:num w:numId="17">
-    <w:abstractNumId w:val="17"/>
+    <w:abstractNumId w:val="18"/>
   </w:num>
   <w:num w:numId="18">
-    <w:abstractNumId w:val="10"/>
+    <w:abstractNumId w:val="11"/>
   </w:num>
   <w:num w:numId="19">
     <w:abstractNumId w:val="2"/>
+  </w:num>
+  <w:num w:numId="20">
+    <w:abstractNumId w:val="6"/>
   </w:num>
 </w:numbering>
 </file>
